--- a/Labs/Lab3/Lab_3.3_Laboration_Svar.docx
+++ b/Labs/Lab3/Lab_3.3_Laboration_Svar.docx
@@ -1,6 +1,6 @@
 
 <file path=word/document.xml><?xml version="1.0" encoding="utf-8"?>
-<w:document xmlns:wpc="http://schemas.microsoft.com/office/word/2010/wordprocessingCanvas" xmlns:cx="http://schemas.microsoft.com/office/drawing/2014/chartex" xmlns:cx1="http://schemas.microsoft.com/office/drawing/2015/9/8/chartex" xmlns:cx2="http://schemas.microsoft.com/office/drawing/2015/10/21/chartex" xmlns:cx3="http://schemas.microsoft.com/office/drawing/2016/5/9/chartex" xmlns:cx4="http://schemas.microsoft.com/office/drawing/2016/5/10/chartex" xmlns:cx5="http://schemas.microsoft.com/office/drawing/2016/5/11/chartex" xmlns:cx6="http://schemas.microsoft.com/office/drawing/2016/5/12/chartex" xmlns:cx7="http://schemas.microsoft.com/office/drawing/2016/5/13/chartex" xmlns:cx8="http://schemas.microsoft.com/office/drawing/2016/5/14/chartex" xmlns:mc="http://schemas.openxmlformats.org/markup-compatibility/2006" xmlns:aink="http://schemas.microsoft.com/office/drawing/2016/ink" xmlns:am3d="http://schemas.microsoft.com/office/drawing/2017/model3d" xmlns:o="urn:schemas-microsoft-com:office:office" xmlns:oel="http://schemas.microsoft.com/office/2019/extlst" xmlns:r="http://schemas.openxmlformats.org/officeDocument/2006/relationships" xmlns:m="http://schemas.openxmlformats.org/officeDocument/2006/math" xmlns:v="urn:schemas-microsoft-com:vml" xmlns:wp14="http://schemas.microsoft.com/office/word/2010/wordprocessingDrawing" xmlns:wp="http://schemas.openxmlformats.org/drawingml/2006/wordprocessingDrawing" xmlns:w10="urn:schemas-microsoft-com:office:word" xmlns:w="http://schemas.openxmlformats.org/wordprocessingml/2006/main" xmlns:w14="http://schemas.microsoft.com/office/word/2010/wordml" xmlns:w15="http://schemas.microsoft.com/office/word/2012/wordml" xmlns:w16cex="http://schemas.microsoft.com/office/word/2018/wordml/cex" xmlns:w16cid="http://schemas.microsoft.com/office/word/2016/wordml/cid" xmlns:w16="http://schemas.microsoft.com/office/word/2018/wordml" xmlns:w16sdtdh="http://schemas.microsoft.com/office/word/2020/wordml/sdtdatahash" xmlns:w16se="http://schemas.microsoft.com/office/word/2015/wordml/symex" xmlns:wpg="http://schemas.microsoft.com/office/word/2010/wordprocessingGroup" xmlns:wpi="http://schemas.microsoft.com/office/word/2010/wordprocessingInk" xmlns:wne="http://schemas.microsoft.com/office/word/2006/wordml" xmlns:wps="http://schemas.microsoft.com/office/word/2010/wordprocessingShape" mc:Ignorable="w14 w15 w16se w16cid w16 w16cex w16sdtdh wp14">
+<w:document xmlns:wpc="http://schemas.microsoft.com/office/word/2010/wordprocessingCanvas" xmlns:cx="http://schemas.microsoft.com/office/drawing/2014/chartex" xmlns:cx1="http://schemas.microsoft.com/office/drawing/2015/9/8/chartex" xmlns:cx2="http://schemas.microsoft.com/office/drawing/2015/10/21/chartex" xmlns:cx3="http://schemas.microsoft.com/office/drawing/2016/5/9/chartex" xmlns:cx4="http://schemas.microsoft.com/office/drawing/2016/5/10/chartex" xmlns:cx5="http://schemas.microsoft.com/office/drawing/2016/5/11/chartex" xmlns:cx6="http://schemas.microsoft.com/office/drawing/2016/5/12/chartex" xmlns:cx7="http://schemas.microsoft.com/office/drawing/2016/5/13/chartex" xmlns:cx8="http://schemas.microsoft.com/office/drawing/2016/5/14/chartex" xmlns:mc="http://schemas.openxmlformats.org/markup-compatibility/2006" xmlns:aink="http://schemas.microsoft.com/office/drawing/2016/ink" xmlns:am3d="http://schemas.microsoft.com/office/drawing/2017/model3d" xmlns:o="urn:schemas-microsoft-com:office:office" xmlns:oel="http://schemas.microsoft.com/office/2019/extlst" xmlns:r="http://schemas.openxmlformats.org/officeDocument/2006/relationships" xmlns:m="http://schemas.openxmlformats.org/officeDocument/2006/math" xmlns:v="urn:schemas-microsoft-com:vml" xmlns:wp14="http://schemas.microsoft.com/office/word/2010/wordprocessingDrawing" xmlns:wp="http://schemas.openxmlformats.org/drawingml/2006/wordprocessingDrawing" xmlns:w10="urn:schemas-microsoft-com:office:word" xmlns:w="http://schemas.openxmlformats.org/wordprocessingml/2006/main" xmlns:w14="http://schemas.microsoft.com/office/word/2010/wordml" xmlns:w15="http://schemas.microsoft.com/office/word/2012/wordml" xmlns:w16cex="http://schemas.microsoft.com/office/word/2018/wordml/cex" xmlns:w16cid="http://schemas.microsoft.com/office/word/2016/wordml/cid" xmlns:w16="http://schemas.microsoft.com/office/word/2018/wordml" xmlns:w16du="http://schemas.microsoft.com/office/word/2023/wordml/word16du" xmlns:w16sdtdh="http://schemas.microsoft.com/office/word/2020/wordml/sdtdatahash" xmlns:w16se="http://schemas.microsoft.com/office/word/2015/wordml/symex" xmlns:wpg="http://schemas.microsoft.com/office/word/2010/wordprocessingGroup" xmlns:wpi="http://schemas.microsoft.com/office/word/2010/wordprocessingInk" xmlns:wne="http://schemas.microsoft.com/office/word/2006/wordml" xmlns:wps="http://schemas.microsoft.com/office/word/2010/wordprocessingShape" mc:Ignorable="w14 w15 w16se w16cid w16 w16cex w16sdtdh w16du wp14">
   <w:body>
     <w:p>
       <w:pPr>
@@ -26,7 +26,6 @@
       <w:r>
         <w:t xml:space="preserve">Del </w:t>
       </w:r>
-      <w:proofErr w:type="gramStart"/>
       <w:r>
         <w:t>3</w:t>
       </w:r>
@@ -36,7 +35,6 @@
       <w:r>
         <w:t>Laboration</w:t>
       </w:r>
-      <w:proofErr w:type="gramEnd"/>
       <w:r>
         <w:br/>
       </w:r>
@@ -490,7 +488,6 @@
         </w:rPr>
         <w:t xml:space="preserve"> </w:t>
       </w:r>
-      <w:proofErr w:type="gramStart"/>
       <w:r>
         <w:rPr>
           <w:iCs/>
@@ -499,7 +496,6 @@
         </w:rPr>
         <w:t>95.0437</w:t>
       </w:r>
-      <w:proofErr w:type="gramEnd"/>
     </w:p>
     <w:p>
       <w:pPr>
@@ -561,7 +557,6 @@
         </w:rPr>
         <w:t xml:space="preserve"> </w:t>
       </w:r>
-      <w:proofErr w:type="gramStart"/>
       <w:r>
         <w:rPr>
           <w:iCs/>
@@ -570,7 +565,6 @@
         </w:rPr>
         <w:t>108.8818</w:t>
       </w:r>
-      <w:proofErr w:type="gramEnd"/>
     </w:p>
     <w:p>
       <w:pPr>
@@ -699,17 +693,7 @@
           <w:szCs w:val="22"/>
           <w:lang w:val="en-US"/>
         </w:rPr>
-        <w:t>49.</w:t>
-      </w:r>
-      <w:proofErr w:type="gramStart"/>
-      <w:r>
-        <w:rPr>
-          <w:iCs/>
-          <w:sz w:val="22"/>
-          <w:szCs w:val="22"/>
-          <w:lang w:val="en-US"/>
-        </w:rPr>
-        <w:t>7395</w:t>
+        <w:t>49.7395</w:t>
       </w:r>
       <w:r>
         <w:rPr>
@@ -736,9 +720,350 @@
           <w:szCs w:val="22"/>
           <w:lang w:val="en-US"/>
         </w:rPr>
+        <w:t xml:space="preserve"> Z=</w:t>
+      </w:r>
+      <w:r>
+        <w:rPr>
+          <w:iCs/>
+          <w:sz w:val="22"/>
+          <w:szCs w:val="22"/>
+          <w:lang w:val="en-US"/>
+        </w:rPr>
+        <w:t>26.6104</w:t>
+      </w:r>
+      <w:r>
+        <w:rPr>
+          <w:lang w:val="en-US"/>
+        </w:rPr>
         <w:t xml:space="preserve"> </w:t>
       </w:r>
-      <w:proofErr w:type="gramEnd"/>
+    </w:p>
+    <w:p>
+      <w:pPr>
+        <w:jc w:val="both"/>
+        <w:rPr>
+          <w:iCs/>
+          <w:sz w:val="22"/>
+          <w:szCs w:val="22"/>
+          <w:lang w:val="en-US"/>
+        </w:rPr>
+      </w:pPr>
+    </w:p>
+    <w:p>
+      <w:pPr>
+        <w:jc w:val="both"/>
+        <w:rPr>
+          <w:iCs/>
+          <w:sz w:val="22"/>
+          <w:szCs w:val="22"/>
+          <w:lang w:val="en-US"/>
+        </w:rPr>
+      </w:pPr>
+      <w:r>
+        <w:rPr>
+          <w:b/>
+          <w:bCs/>
+          <w:iCs/>
+          <w:sz w:val="22"/>
+          <w:szCs w:val="22"/>
+          <w:lang w:val="en-US"/>
+        </w:rPr>
+        <w:t>XYZ values for R</w:t>
+      </w:r>
+      <w:r>
+        <w:rPr>
+          <w:b/>
+          <w:bCs/>
+          <w:iCs/>
+          <w:sz w:val="22"/>
+          <w:szCs w:val="22"/>
+          <w:lang w:val="en-US"/>
+        </w:rPr>
+        <w:t>2</w:t>
+      </w:r>
+      <w:r>
+        <w:rPr>
+          <w:b/>
+          <w:bCs/>
+          <w:iCs/>
+          <w:sz w:val="22"/>
+          <w:szCs w:val="22"/>
+          <w:lang w:val="en-US"/>
+        </w:rPr>
+        <w:t>, under CIED65:</w:t>
+      </w:r>
+      <w:r>
+        <w:rPr>
+          <w:b/>
+          <w:bCs/>
+          <w:iCs/>
+          <w:sz w:val="22"/>
+          <w:szCs w:val="22"/>
+          <w:lang w:val="en-US"/>
+        </w:rPr>
+        <w:t xml:space="preserve"> </w:t>
+      </w:r>
+      <w:r>
+        <w:rPr>
+          <w:iCs/>
+          <w:sz w:val="22"/>
+          <w:szCs w:val="22"/>
+          <w:lang w:val="en-US"/>
+        </w:rPr>
+        <w:t>X=</w:t>
+      </w:r>
+      <w:r>
+        <w:rPr>
+          <w:iCs/>
+          <w:sz w:val="22"/>
+          <w:szCs w:val="22"/>
+          <w:lang w:val="en-US"/>
+        </w:rPr>
+        <w:t xml:space="preserve"> </w:t>
+      </w:r>
+      <w:r>
+        <w:rPr>
+          <w:iCs/>
+          <w:sz w:val="22"/>
+          <w:szCs w:val="22"/>
+          <w:lang w:val="en-US"/>
+        </w:rPr>
+        <w:t>40.0489</w:t>
+      </w:r>
+      <w:r>
+        <w:rPr>
+          <w:iCs/>
+          <w:sz w:val="22"/>
+          <w:szCs w:val="22"/>
+          <w:lang w:val="en-US"/>
+        </w:rPr>
+        <w:t>, Y=</w:t>
+      </w:r>
+      <w:r>
+        <w:rPr>
+          <w:lang w:val="en-US"/>
+        </w:rPr>
+        <w:t>49.7395</w:t>
+      </w:r>
+      <w:r>
+        <w:rPr>
+          <w:iCs/>
+          <w:sz w:val="22"/>
+          <w:szCs w:val="22"/>
+          <w:lang w:val="en-US"/>
+        </w:rPr>
+        <w:t>,</w:t>
+      </w:r>
+      <w:r>
+        <w:rPr>
+          <w:iCs/>
+          <w:sz w:val="22"/>
+          <w:szCs w:val="22"/>
+          <w:lang w:val="en-US"/>
+        </w:rPr>
+        <w:t xml:space="preserve">  </w:t>
+      </w:r>
+      <w:r>
+        <w:rPr>
+          <w:iCs/>
+          <w:sz w:val="22"/>
+          <w:szCs w:val="22"/>
+          <w:lang w:val="en-US"/>
+        </w:rPr>
+        <w:t xml:space="preserve"> Z=</w:t>
+      </w:r>
+      <w:r>
+        <w:rPr>
+          <w:iCs/>
+          <w:sz w:val="22"/>
+          <w:szCs w:val="22"/>
+          <w:lang w:val="en-US"/>
+        </w:rPr>
+        <w:t>26.6104</w:t>
+      </w:r>
+      <w:r>
+        <w:rPr>
+          <w:lang w:val="en-US"/>
+        </w:rPr>
+        <w:t xml:space="preserve"> </w:t>
+      </w:r>
+    </w:p>
+    <w:p>
+      <w:pPr>
+        <w:jc w:val="both"/>
+        <w:rPr>
+          <w:sz w:val="22"/>
+          <w:szCs w:val="22"/>
+          <w:lang w:val="en-US"/>
+        </w:rPr>
+      </w:pPr>
+    </w:p>
+    <w:p>
+      <w:pPr>
+        <w:jc w:val="both"/>
+        <w:rPr>
+          <w:sz w:val="22"/>
+          <w:szCs w:val="22"/>
+          <w:lang w:val="en-US"/>
+        </w:rPr>
+      </w:pPr>
+    </w:p>
+    <w:p>
+      <w:pPr>
+        <w:jc w:val="both"/>
+        <w:rPr>
+          <w:lang w:val="en-US"/>
+        </w:rPr>
+      </w:pPr>
+      <w:proofErr w:type="spellStart"/>
+      <w:r>
+        <w:rPr>
+          <w:b/>
+          <w:color w:val="FF0000"/>
+          <w:lang w:val="en-US"/>
+        </w:rPr>
+        <w:t>Uppgift</w:t>
+      </w:r>
+      <w:proofErr w:type="spellEnd"/>
+      <w:r>
+        <w:rPr>
+          <w:b/>
+          <w:color w:val="FF0000"/>
+          <w:lang w:val="en-US"/>
+        </w:rPr>
+        <w:t xml:space="preserve"> 1.</w:t>
+      </w:r>
+      <w:r>
+        <w:rPr>
+          <w:b/>
+          <w:color w:val="FF0000"/>
+          <w:lang w:val="en-US"/>
+        </w:rPr>
+        <w:t>3</w:t>
+      </w:r>
+      <w:r>
+        <w:rPr>
+          <w:b/>
+          <w:color w:val="FF0000"/>
+          <w:lang w:val="en-US"/>
+        </w:rPr>
+        <w:t>)</w:t>
+      </w:r>
+      <w:r>
+        <w:rPr>
+          <w:lang w:val="en-US"/>
+        </w:rPr>
+        <w:t xml:space="preserve"> </w:t>
+      </w:r>
+    </w:p>
+    <w:p>
+      <w:pPr>
+        <w:jc w:val="both"/>
+        <w:rPr>
+          <w:iCs/>
+          <w:sz w:val="22"/>
+          <w:szCs w:val="22"/>
+          <w:lang w:val="en-US"/>
+        </w:rPr>
+      </w:pPr>
+    </w:p>
+    <w:p>
+      <w:pPr>
+        <w:jc w:val="both"/>
+        <w:rPr>
+          <w:iCs/>
+          <w:sz w:val="22"/>
+          <w:szCs w:val="22"/>
+          <w:lang w:val="en-US"/>
+        </w:rPr>
+      </w:pPr>
+      <w:r>
+        <w:rPr>
+          <w:b/>
+          <w:bCs/>
+          <w:iCs/>
+          <w:sz w:val="22"/>
+          <w:szCs w:val="22"/>
+          <w:lang w:val="en-US"/>
+        </w:rPr>
+        <w:t xml:space="preserve">XYZ values for R1, under </w:t>
+      </w:r>
+      <w:r>
+        <w:rPr>
+          <w:b/>
+          <w:bCs/>
+          <w:iCs/>
+          <w:sz w:val="22"/>
+          <w:szCs w:val="22"/>
+          <w:lang w:val="en-US"/>
+        </w:rPr>
+        <w:t>f11</w:t>
+      </w:r>
+      <w:r>
+        <w:rPr>
+          <w:b/>
+          <w:bCs/>
+          <w:iCs/>
+          <w:sz w:val="22"/>
+          <w:szCs w:val="22"/>
+          <w:lang w:val="en-US"/>
+        </w:rPr>
+        <w:t>:</w:t>
+      </w:r>
+      <w:r>
+        <w:rPr>
+          <w:iCs/>
+          <w:sz w:val="22"/>
+          <w:szCs w:val="22"/>
+          <w:lang w:val="en-US"/>
+        </w:rPr>
+        <w:t xml:space="preserve"> X=</w:t>
+      </w:r>
+      <w:r>
+        <w:rPr>
+          <w:iCs/>
+          <w:sz w:val="22"/>
+          <w:szCs w:val="22"/>
+          <w:lang w:val="en-US"/>
+        </w:rPr>
+        <w:t xml:space="preserve"> </w:t>
+      </w:r>
+      <w:r>
+        <w:rPr>
+          <w:iCs/>
+          <w:sz w:val="22"/>
+          <w:szCs w:val="22"/>
+          <w:lang w:val="en-US"/>
+        </w:rPr>
+        <w:t>41-6587</w:t>
+      </w:r>
+      <w:r>
+        <w:rPr>
+          <w:iCs/>
+          <w:sz w:val="22"/>
+          <w:szCs w:val="22"/>
+          <w:lang w:val="en-US"/>
+        </w:rPr>
+        <w:t>, Y=</w:t>
+      </w:r>
+      <w:r>
+        <w:rPr>
+          <w:iCs/>
+          <w:sz w:val="22"/>
+          <w:szCs w:val="22"/>
+          <w:lang w:val="en-US"/>
+        </w:rPr>
+        <w:t>53.3569,</w:t>
+      </w:r>
+      <w:r>
+        <w:rPr>
+          <w:iCs/>
+          <w:sz w:val="22"/>
+          <w:szCs w:val="22"/>
+          <w:lang w:val="en-US"/>
+        </w:rPr>
+        <w:t xml:space="preserve">  </w:t>
+      </w:r>
       <w:r>
         <w:rPr>
           <w:iCs/>
@@ -755,7 +1080,7 @@
           <w:szCs w:val="22"/>
           <w:lang w:val="en-US"/>
         </w:rPr>
-        <w:t>26.6104</w:t>
+        <w:t>16.3345</w:t>
       </w:r>
       <w:r>
         <w:rPr>
@@ -780,6 +1105,7 @@
         <w:jc w:val="both"/>
         <w:rPr>
           <w:iCs/>
+          <w:color w:val="7030A0"/>
           <w:sz w:val="22"/>
           <w:szCs w:val="22"/>
           <w:lang w:val="en-US"/>
@@ -816,7 +1142,7 @@
           <w:szCs w:val="22"/>
           <w:lang w:val="en-US"/>
         </w:rPr>
-        <w:t>, under CIED65:</w:t>
+        <w:t xml:space="preserve">, under </w:t>
       </w:r>
       <w:r>
         <w:rPr>
@@ -827,6 +1153,28 @@
           <w:szCs w:val="22"/>
           <w:lang w:val="en-US"/>
         </w:rPr>
+        <w:t>f11</w:t>
+      </w:r>
+      <w:r>
+        <w:rPr>
+          <w:b/>
+          <w:bCs/>
+          <w:iCs/>
+          <w:sz w:val="22"/>
+          <w:szCs w:val="22"/>
+          <w:lang w:val="en-US"/>
+        </w:rPr>
+        <w:t>:</w:t>
+      </w:r>
+      <w:r>
+        <w:rPr>
+          <w:b/>
+          <w:bCs/>
+          <w:iCs/>
+          <w:sz w:val="22"/>
+          <w:szCs w:val="22"/>
+          <w:lang w:val="en-US"/>
+        </w:rPr>
         <w:t xml:space="preserve"> </w:t>
       </w:r>
       <w:r>
@@ -854,7 +1202,7 @@
           <w:szCs w:val="22"/>
           <w:lang w:val="en-US"/>
         </w:rPr>
-        <w:t>40.0489</w:t>
+        <w:t>53.9818</w:t>
       </w:r>
       <w:r>
         <w:rPr>
@@ -867,16 +1215,13 @@
       </w:r>
       <w:r>
         <w:rPr>
-          <w:lang w:val="en-US"/>
-        </w:rPr>
-        <w:t>49.</w:t>
-      </w:r>
-      <w:proofErr w:type="gramStart"/>
-      <w:r>
-        <w:rPr>
-          <w:lang w:val="en-US"/>
-        </w:rPr>
-        <w:t>7395</w:t>
+          <w:iCs/>
+          <w:color w:val="7030A0"/>
+          <w:sz w:val="22"/>
+          <w:szCs w:val="22"/>
+          <w:lang w:val="en-US"/>
+        </w:rPr>
+        <w:t>63.4675</w:t>
       </w:r>
       <w:r>
         <w:rPr>
@@ -903,29 +1248,99 @@
           <w:szCs w:val="22"/>
           <w:lang w:val="en-US"/>
         </w:rPr>
+        <w:t>Z=</w:t>
+      </w:r>
+      <w:r>
+        <w:rPr>
+          <w:iCs/>
+          <w:sz w:val="22"/>
+          <w:szCs w:val="22"/>
+          <w:lang w:val="en-US"/>
+        </w:rPr>
+        <w:t>20.7173</w:t>
+      </w:r>
+    </w:p>
+    <w:p>
+      <w:pPr>
+        <w:jc w:val="both"/>
+        <w:rPr>
+          <w:sz w:val="22"/>
+          <w:szCs w:val="22"/>
+          <w:lang w:val="en-US"/>
+        </w:rPr>
+      </w:pPr>
+    </w:p>
+    <w:p>
+      <w:pPr>
+        <w:jc w:val="both"/>
+        <w:rPr>
+          <w:sz w:val="22"/>
+          <w:szCs w:val="22"/>
+          <w:lang w:val="en-US"/>
+        </w:rPr>
+      </w:pPr>
+    </w:p>
+    <w:p>
+      <w:pPr>
+        <w:jc w:val="both"/>
+        <w:rPr>
+          <w:lang w:val="en-US"/>
+        </w:rPr>
+      </w:pPr>
+      <w:proofErr w:type="spellStart"/>
+      <w:r>
+        <w:rPr>
+          <w:b/>
+          <w:color w:val="FF0000"/>
+          <w:lang w:val="en-US"/>
+        </w:rPr>
+        <w:t>Uppgift</w:t>
+      </w:r>
+      <w:proofErr w:type="spellEnd"/>
+      <w:r>
+        <w:rPr>
+          <w:b/>
+          <w:color w:val="FF0000"/>
+          <w:lang w:val="en-US"/>
+        </w:rPr>
+        <w:t xml:space="preserve"> 1.4)</w:t>
+      </w:r>
+      <w:r>
+        <w:rPr>
+          <w:lang w:val="en-US"/>
+        </w:rPr>
         <w:t xml:space="preserve"> </w:t>
       </w:r>
-      <w:proofErr w:type="gramEnd"/>
-      <w:r>
-        <w:rPr>
-          <w:iCs/>
-          <w:sz w:val="22"/>
-          <w:szCs w:val="22"/>
-          <w:lang w:val="en-US"/>
-        </w:rPr>
-        <w:t>Z=</w:t>
-      </w:r>
-      <w:r>
-        <w:rPr>
-          <w:iCs/>
-          <w:sz w:val="22"/>
-          <w:szCs w:val="22"/>
-          <w:lang w:val="en-US"/>
-        </w:rPr>
-        <w:t>26.6104</w:t>
-      </w:r>
-      <w:r>
-        <w:rPr>
+    </w:p>
+    <w:p>
+      <w:pPr>
+        <w:jc w:val="both"/>
+        <w:rPr>
+          <w:color w:val="7030A0"/>
+          <w:sz w:val="22"/>
+          <w:szCs w:val="22"/>
+          <w:lang w:val="en-US"/>
+        </w:rPr>
+      </w:pPr>
+      <w:r>
+        <w:rPr>
+          <w:lang w:val="en-US"/>
+        </w:rPr>
+        <w:t xml:space="preserve">In 1.2: </w:t>
+      </w:r>
+      <w:r>
+        <w:rPr>
+          <w:sz w:val="22"/>
+          <w:szCs w:val="22"/>
+          <w:lang w:val="en-US"/>
+        </w:rPr>
+        <w:t>The phenomenon is called metamerism. Its perceived as the same color under different reflectance while using the same illumination CIED65.</w:t>
+      </w:r>
+      <w:r>
+        <w:rPr>
+          <w:color w:val="7030A0"/>
+          <w:sz w:val="22"/>
+          <w:szCs w:val="22"/>
           <w:lang w:val="en-US"/>
         </w:rPr>
         <w:t xml:space="preserve"> </w:t>
@@ -935,545 +1350,14 @@
       <w:pPr>
         <w:jc w:val="both"/>
         <w:rPr>
-          <w:sz w:val="22"/>
-          <w:szCs w:val="22"/>
-          <w:lang w:val="en-US"/>
-        </w:rPr>
-      </w:pPr>
-    </w:p>
-    <w:p>
-      <w:pPr>
-        <w:jc w:val="both"/>
-        <w:rPr>
-          <w:sz w:val="22"/>
-          <w:szCs w:val="22"/>
-          <w:lang w:val="en-US"/>
-        </w:rPr>
-      </w:pPr>
-    </w:p>
-    <w:p>
-      <w:pPr>
-        <w:jc w:val="both"/>
-        <w:rPr>
-          <w:lang w:val="en-US"/>
-        </w:rPr>
-      </w:pPr>
-      <w:proofErr w:type="spellStart"/>
-      <w:r>
-        <w:rPr>
-          <w:b/>
-          <w:color w:val="FF0000"/>
-          <w:lang w:val="en-US"/>
-        </w:rPr>
-        <w:t>Uppgift</w:t>
-      </w:r>
-      <w:proofErr w:type="spellEnd"/>
-      <w:r>
-        <w:rPr>
-          <w:b/>
-          <w:color w:val="FF0000"/>
-          <w:lang w:val="en-US"/>
-        </w:rPr>
-        <w:t xml:space="preserve"> 1.</w:t>
-      </w:r>
-      <w:r>
-        <w:rPr>
-          <w:b/>
-          <w:color w:val="FF0000"/>
-          <w:lang w:val="en-US"/>
-        </w:rPr>
-        <w:t>3</w:t>
-      </w:r>
-      <w:r>
-        <w:rPr>
-          <w:b/>
-          <w:color w:val="FF0000"/>
-          <w:lang w:val="en-US"/>
-        </w:rPr>
-        <w:t>)</w:t>
-      </w:r>
-      <w:r>
-        <w:rPr>
-          <w:lang w:val="en-US"/>
-        </w:rPr>
-        <w:t xml:space="preserve"> </w:t>
-      </w:r>
-    </w:p>
-    <w:p>
-      <w:pPr>
-        <w:jc w:val="both"/>
-        <w:rPr>
-          <w:iCs/>
-          <w:sz w:val="22"/>
-          <w:szCs w:val="22"/>
-          <w:lang w:val="en-US"/>
-        </w:rPr>
-      </w:pPr>
-    </w:p>
-    <w:p>
-      <w:pPr>
-        <w:jc w:val="both"/>
-        <w:rPr>
-          <w:iCs/>
-          <w:sz w:val="22"/>
-          <w:szCs w:val="22"/>
-          <w:lang w:val="en-US"/>
-        </w:rPr>
-      </w:pPr>
-      <w:r>
-        <w:rPr>
-          <w:b/>
-          <w:bCs/>
-          <w:iCs/>
-          <w:sz w:val="22"/>
-          <w:szCs w:val="22"/>
-          <w:lang w:val="en-US"/>
-        </w:rPr>
-        <w:t xml:space="preserve">XYZ values for R1, under </w:t>
-      </w:r>
-      <w:r>
-        <w:rPr>
-          <w:b/>
-          <w:bCs/>
-          <w:iCs/>
-          <w:sz w:val="22"/>
-          <w:szCs w:val="22"/>
-          <w:lang w:val="en-US"/>
-        </w:rPr>
-        <w:t>f11</w:t>
-      </w:r>
-      <w:r>
-        <w:rPr>
-          <w:b/>
-          <w:bCs/>
-          <w:iCs/>
-          <w:sz w:val="22"/>
-          <w:szCs w:val="22"/>
-          <w:lang w:val="en-US"/>
-        </w:rPr>
-        <w:t>:</w:t>
-      </w:r>
-      <w:r>
-        <w:rPr>
-          <w:iCs/>
-          <w:sz w:val="22"/>
-          <w:szCs w:val="22"/>
-          <w:lang w:val="en-US"/>
-        </w:rPr>
-        <w:t xml:space="preserve"> X=</w:t>
-      </w:r>
-      <w:r>
-        <w:rPr>
-          <w:iCs/>
-          <w:sz w:val="22"/>
-          <w:szCs w:val="22"/>
-          <w:lang w:val="en-US"/>
-        </w:rPr>
-        <w:t xml:space="preserve"> </w:t>
-      </w:r>
-      <w:r>
-        <w:rPr>
-          <w:iCs/>
-          <w:sz w:val="22"/>
-          <w:szCs w:val="22"/>
-          <w:lang w:val="en-US"/>
-        </w:rPr>
-        <w:t>41-6587</w:t>
-      </w:r>
-      <w:r>
-        <w:rPr>
-          <w:iCs/>
-          <w:sz w:val="22"/>
-          <w:szCs w:val="22"/>
-          <w:lang w:val="en-US"/>
-        </w:rPr>
-        <w:t>, Y=</w:t>
-      </w:r>
-      <w:r>
-        <w:rPr>
-          <w:iCs/>
-          <w:sz w:val="22"/>
-          <w:szCs w:val="22"/>
-          <w:lang w:val="en-US"/>
-        </w:rPr>
-        <w:t>53.</w:t>
-      </w:r>
-      <w:proofErr w:type="gramStart"/>
-      <w:r>
-        <w:rPr>
-          <w:iCs/>
-          <w:sz w:val="22"/>
-          <w:szCs w:val="22"/>
-          <w:lang w:val="en-US"/>
-        </w:rPr>
-        <w:t>3569,</w:t>
-      </w:r>
-      <w:r>
-        <w:rPr>
-          <w:iCs/>
-          <w:sz w:val="22"/>
-          <w:szCs w:val="22"/>
-          <w:lang w:val="en-US"/>
-        </w:rPr>
-        <w:t xml:space="preserve">  </w:t>
-      </w:r>
-      <w:r>
-        <w:rPr>
-          <w:iCs/>
-          <w:sz w:val="22"/>
-          <w:szCs w:val="22"/>
-          <w:lang w:val="en-US"/>
-        </w:rPr>
-        <w:t>Z</w:t>
-      </w:r>
-      <w:proofErr w:type="gramEnd"/>
-      <w:r>
-        <w:rPr>
-          <w:iCs/>
-          <w:sz w:val="22"/>
-          <w:szCs w:val="22"/>
-          <w:lang w:val="en-US"/>
-        </w:rPr>
-        <w:t>=</w:t>
-      </w:r>
-      <w:r>
-        <w:rPr>
-          <w:iCs/>
-          <w:sz w:val="22"/>
-          <w:szCs w:val="22"/>
-          <w:lang w:val="en-US"/>
-        </w:rPr>
-        <w:t>16.3345</w:t>
-      </w:r>
-      <w:r>
-        <w:rPr>
-          <w:lang w:val="en-US"/>
-        </w:rPr>
-        <w:t xml:space="preserve"> </w:t>
-      </w:r>
-    </w:p>
-    <w:p>
-      <w:pPr>
-        <w:jc w:val="both"/>
-        <w:rPr>
-          <w:iCs/>
-          <w:sz w:val="22"/>
-          <w:szCs w:val="22"/>
-          <w:lang w:val="en-US"/>
-        </w:rPr>
-      </w:pPr>
-    </w:p>
-    <w:p>
-      <w:pPr>
-        <w:jc w:val="both"/>
-        <w:rPr>
-          <w:iCs/>
-          <w:color w:val="7030A0"/>
-          <w:sz w:val="22"/>
-          <w:szCs w:val="22"/>
-          <w:lang w:val="en-US"/>
-        </w:rPr>
-      </w:pPr>
-      <w:r>
-        <w:rPr>
-          <w:b/>
-          <w:bCs/>
-          <w:iCs/>
-          <w:sz w:val="22"/>
-          <w:szCs w:val="22"/>
-          <w:lang w:val="en-US"/>
-        </w:rPr>
-        <w:t>XYZ values for R</w:t>
-      </w:r>
-      <w:r>
-        <w:rPr>
-          <w:b/>
-          <w:bCs/>
-          <w:iCs/>
-          <w:sz w:val="22"/>
-          <w:szCs w:val="22"/>
-          <w:lang w:val="en-US"/>
-        </w:rPr>
-        <w:t>2</w:t>
-      </w:r>
-      <w:r>
-        <w:rPr>
-          <w:b/>
-          <w:bCs/>
-          <w:iCs/>
-          <w:sz w:val="22"/>
-          <w:szCs w:val="22"/>
-          <w:lang w:val="en-US"/>
-        </w:rPr>
-        <w:t xml:space="preserve">, under </w:t>
-      </w:r>
-      <w:r>
-        <w:rPr>
-          <w:b/>
-          <w:bCs/>
-          <w:iCs/>
-          <w:sz w:val="22"/>
-          <w:szCs w:val="22"/>
-          <w:lang w:val="en-US"/>
-        </w:rPr>
-        <w:t>f11</w:t>
-      </w:r>
-      <w:r>
-        <w:rPr>
-          <w:b/>
-          <w:bCs/>
-          <w:iCs/>
-          <w:sz w:val="22"/>
-          <w:szCs w:val="22"/>
-          <w:lang w:val="en-US"/>
-        </w:rPr>
-        <w:t>:</w:t>
-      </w:r>
-      <w:r>
-        <w:rPr>
-          <w:b/>
-          <w:bCs/>
-          <w:iCs/>
-          <w:sz w:val="22"/>
-          <w:szCs w:val="22"/>
-          <w:lang w:val="en-US"/>
-        </w:rPr>
-        <w:t xml:space="preserve"> </w:t>
-      </w:r>
-      <w:r>
-        <w:rPr>
-          <w:iCs/>
-          <w:sz w:val="22"/>
-          <w:szCs w:val="22"/>
-          <w:lang w:val="en-US"/>
-        </w:rPr>
-        <w:t>X=</w:t>
-      </w:r>
-      <w:r>
-        <w:rPr>
-          <w:iCs/>
-          <w:sz w:val="22"/>
-          <w:szCs w:val="22"/>
-          <w:lang w:val="en-US"/>
-        </w:rPr>
-        <w:t xml:space="preserve"> </w:t>
-      </w:r>
-      <w:r>
-        <w:rPr>
-          <w:iCs/>
-          <w:sz w:val="22"/>
-          <w:szCs w:val="22"/>
-          <w:lang w:val="en-US"/>
-        </w:rPr>
-        <w:t>53.9818</w:t>
-      </w:r>
-      <w:r>
-        <w:rPr>
-          <w:iCs/>
-          <w:sz w:val="22"/>
-          <w:szCs w:val="22"/>
-          <w:lang w:val="en-US"/>
-        </w:rPr>
-        <w:t>, Y=</w:t>
-      </w:r>
-      <w:r>
-        <w:rPr>
-          <w:iCs/>
-          <w:color w:val="7030A0"/>
-          <w:sz w:val="22"/>
-          <w:szCs w:val="22"/>
-          <w:lang w:val="en-US"/>
-        </w:rPr>
-        <w:t>63.</w:t>
-      </w:r>
-      <w:proofErr w:type="gramStart"/>
-      <w:r>
-        <w:rPr>
-          <w:iCs/>
-          <w:color w:val="7030A0"/>
-          <w:sz w:val="22"/>
-          <w:szCs w:val="22"/>
-          <w:lang w:val="en-US"/>
-        </w:rPr>
-        <w:t>4675</w:t>
-      </w:r>
-      <w:r>
-        <w:rPr>
-          <w:iCs/>
-          <w:sz w:val="22"/>
-          <w:szCs w:val="22"/>
-          <w:lang w:val="en-US"/>
-        </w:rPr>
-        <w:t>,</w:t>
-      </w:r>
-      <w:r>
-        <w:rPr>
-          <w:iCs/>
-          <w:sz w:val="22"/>
-          <w:szCs w:val="22"/>
-          <w:lang w:val="en-US"/>
-        </w:rPr>
-        <w:t xml:space="preserve">  </w:t>
-      </w:r>
-      <w:r>
-        <w:rPr>
-          <w:iCs/>
-          <w:sz w:val="22"/>
-          <w:szCs w:val="22"/>
-          <w:lang w:val="en-US"/>
-        </w:rPr>
-        <w:t>Z</w:t>
-      </w:r>
-      <w:proofErr w:type="gramEnd"/>
-      <w:r>
-        <w:rPr>
-          <w:iCs/>
-          <w:sz w:val="22"/>
-          <w:szCs w:val="22"/>
-          <w:lang w:val="en-US"/>
-        </w:rPr>
-        <w:t>=</w:t>
-      </w:r>
-      <w:r>
-        <w:rPr>
-          <w:iCs/>
-          <w:sz w:val="22"/>
-          <w:szCs w:val="22"/>
-          <w:lang w:val="en-US"/>
-        </w:rPr>
-        <w:t>20.7173</w:t>
-      </w:r>
-    </w:p>
-    <w:p>
-      <w:pPr>
-        <w:jc w:val="both"/>
-        <w:rPr>
-          <w:sz w:val="22"/>
-          <w:szCs w:val="22"/>
-          <w:lang w:val="en-US"/>
-        </w:rPr>
-      </w:pPr>
-    </w:p>
-    <w:p>
-      <w:pPr>
-        <w:jc w:val="both"/>
-        <w:rPr>
-          <w:sz w:val="22"/>
-          <w:szCs w:val="22"/>
-          <w:lang w:val="en-US"/>
-        </w:rPr>
-      </w:pPr>
-    </w:p>
-    <w:p>
-      <w:pPr>
-        <w:jc w:val="both"/>
-        <w:rPr>
-          <w:lang w:val="en-US"/>
-        </w:rPr>
-      </w:pPr>
-      <w:proofErr w:type="spellStart"/>
-      <w:r>
-        <w:rPr>
-          <w:b/>
-          <w:color w:val="FF0000"/>
-          <w:lang w:val="en-US"/>
-        </w:rPr>
-        <w:t>Uppgift</w:t>
-      </w:r>
-      <w:proofErr w:type="spellEnd"/>
-      <w:r>
-        <w:rPr>
-          <w:b/>
-          <w:color w:val="FF0000"/>
-          <w:lang w:val="en-US"/>
-        </w:rPr>
-        <w:t xml:space="preserve"> 1.4)</w:t>
-      </w:r>
-      <w:r>
-        <w:rPr>
-          <w:lang w:val="en-US"/>
-        </w:rPr>
-        <w:t xml:space="preserve"> </w:t>
-      </w:r>
-    </w:p>
-    <w:p>
-      <w:pPr>
-        <w:jc w:val="both"/>
-        <w:rPr>
-          <w:color w:val="7030A0"/>
-          <w:sz w:val="22"/>
-          <w:szCs w:val="22"/>
-          <w:lang w:val="en-US"/>
-        </w:rPr>
-      </w:pPr>
-      <w:r>
-        <w:rPr>
-          <w:lang w:val="en-US"/>
-        </w:rPr>
-        <w:t xml:space="preserve">In 1.2: </w:t>
-      </w:r>
-      <w:r>
-        <w:rPr>
-          <w:sz w:val="22"/>
-          <w:szCs w:val="22"/>
-          <w:lang w:val="en-US"/>
-        </w:rPr>
-        <w:t xml:space="preserve">The phenomenon is called metamerism. </w:t>
-      </w:r>
-      <w:proofErr w:type="gramStart"/>
-      <w:r>
-        <w:rPr>
-          <w:sz w:val="22"/>
-          <w:szCs w:val="22"/>
-          <w:lang w:val="en-US"/>
-        </w:rPr>
-        <w:t>Its</w:t>
-      </w:r>
-      <w:proofErr w:type="gramEnd"/>
-      <w:r>
-        <w:rPr>
-          <w:sz w:val="22"/>
-          <w:szCs w:val="22"/>
-          <w:lang w:val="en-US"/>
-        </w:rPr>
-        <w:t xml:space="preserve"> perceived as the same color under different reflectance while using the same illumination CIED65.</w:t>
-      </w:r>
-      <w:r>
-        <w:rPr>
-          <w:color w:val="7030A0"/>
-          <w:sz w:val="22"/>
-          <w:szCs w:val="22"/>
-          <w:lang w:val="en-US"/>
-        </w:rPr>
-        <w:t xml:space="preserve"> </w:t>
-      </w:r>
-    </w:p>
-    <w:p>
-      <w:pPr>
-        <w:jc w:val="both"/>
-        <w:rPr>
-          <w:lang w:val="en-US"/>
-        </w:rPr>
-      </w:pPr>
-      <w:r>
-        <w:rPr>
-          <w:lang w:val="en-US"/>
-        </w:rPr>
-        <w:t xml:space="preserve">In 1.3: The same is not for the color using the f11 </w:t>
-      </w:r>
-      <w:proofErr w:type="gramStart"/>
-      <w:r>
-        <w:rPr>
-          <w:lang w:val="en-US"/>
-        </w:rPr>
-        <w:t>illumination</w:t>
-      </w:r>
-      <w:proofErr w:type="gramEnd"/>
-      <w:r>
-        <w:rPr>
-          <w:lang w:val="en-US"/>
-        </w:rPr>
-        <w:t xml:space="preserve"> </w:t>
+          <w:lang w:val="en-US"/>
+        </w:rPr>
+      </w:pPr>
+      <w:r>
+        <w:rPr>
+          <w:lang w:val="en-US"/>
+        </w:rPr>
+        <w:t xml:space="preserve">In 1.3: The same is not for the color using the f11 illumination </w:t>
       </w:r>
     </w:p>
     <w:p>
@@ -1660,7 +1544,7 @@
         </w:rPr>
         <w:lastRenderedPageBreak/>
         <w:drawing>
-          <wp:inline distT="0" distB="0" distL="0" distR="0" wp14:anchorId="2DD0D264" wp14:editId="3E34FBE8">
+          <wp:inline distT="0" distB="0" distL="0" distR="0" wp14:anchorId="2DD0D264" wp14:editId="17A94B07">
             <wp:extent cx="2575560" cy="1931812"/>
             <wp:effectExtent l="0" t="0" r="0" b="0"/>
             <wp:docPr id="1179571258" name="Bildobjekt 1" descr="En bild som visar skärmbild, Rektangel, kvadrat, grön"/>
@@ -1767,33 +1651,7 @@
           <w:szCs w:val="22"/>
           <w:lang w:val="en-US"/>
         </w:rPr>
-        <w:t xml:space="preserve">The white point moves depending on the light source. </w:t>
-      </w:r>
-      <w:proofErr w:type="gramStart"/>
-      <w:r>
-        <w:rPr>
-          <w:sz w:val="22"/>
-          <w:szCs w:val="22"/>
-          <w:lang w:val="en-US"/>
-        </w:rPr>
-        <w:t>G</w:t>
-      </w:r>
-      <w:r>
-        <w:rPr>
-          <w:sz w:val="22"/>
-          <w:szCs w:val="22"/>
-          <w:lang w:val="en-US"/>
-        </w:rPr>
-        <w:t>enerally</w:t>
-      </w:r>
-      <w:proofErr w:type="gramEnd"/>
-      <w:r>
-        <w:rPr>
-          <w:sz w:val="22"/>
-          <w:szCs w:val="22"/>
-          <w:lang w:val="en-US"/>
-        </w:rPr>
-        <w:t xml:space="preserve"> the white point moves closer to the blue/violet part of the chromaticity diagram in correspondence to higher temperatures. </w:t>
+        <w:t xml:space="preserve">The white point moves depending on the light source. Generally the white point moves closer to the blue/violet part of the chromaticity diagram in correspondence to higher temperatures. </w:t>
       </w:r>
     </w:p>
     <w:p>
@@ -2170,7 +2028,6 @@
         <w:t xml:space="preserve">are the spectral sensitivity curves of three linear lights yielding the tristimulus values X, Y and Z. </w:t>
       </w:r>
       <w:proofErr w:type="spellStart"/>
-      <w:proofErr w:type="gramStart"/>
       <w:r>
         <w:rPr>
           <w:sz w:val="22"/>
@@ -2180,7 +2037,6 @@
         <w:t>Its</w:t>
       </w:r>
       <w:proofErr w:type="spellEnd"/>
-      <w:proofErr w:type="gramEnd"/>
       <w:r>
         <w:rPr>
           <w:sz w:val="22"/>
@@ -2282,6 +2138,14 @@
           <w:lang w:val="en-US"/>
         </w:rPr>
         <w:t>so that the completely white surface always gives Y = 100.</w:t>
+      </w:r>
+      <w:r>
+        <w:rPr>
+          <w:sz w:val="22"/>
+          <w:szCs w:val="22"/>
+          <w:lang w:val="en-US"/>
+        </w:rPr>
+        <w:t xml:space="preserve"> Yn represents the white point, which is the brightest spot, therefore Y = 100</w:t>
       </w:r>
     </w:p>
     <w:p>
@@ -2860,7 +2724,7 @@
         </w:rPr>
         <w:lastRenderedPageBreak/>
         <w:drawing>
-          <wp:inline distT="0" distB="0" distL="0" distR="0" wp14:anchorId="732BEEDC" wp14:editId="6513DB8C">
+          <wp:inline distT="0" distB="0" distL="0" distR="0" wp14:anchorId="732BEEDC" wp14:editId="30C52F03">
             <wp:extent cx="2864909" cy="2148840"/>
             <wp:effectExtent l="0" t="0" r="0" b="3810"/>
             <wp:docPr id="1785732336" name="Bildobjekt 2" descr="En bild som visar skärmbild, Rektangel, kvadrat, Färggrann"/>
@@ -3628,6 +3492,12 @@
                 <w:rFonts w:ascii="Times New Roman" w:hAnsi="Times New Roman" w:cs="Times New Roman"/>
               </w:rPr>
             </w:pPr>
+            <w:r>
+              <w:rPr>
+                <w:rFonts w:ascii="Times New Roman" w:hAnsi="Times New Roman" w:cs="Times New Roman"/>
+              </w:rPr>
+              <w:t>0,0189</w:t>
+            </w:r>
           </w:p>
         </w:tc>
         <w:tc>
@@ -3726,6 +3596,12 @@
                 <w:rFonts w:ascii="Times New Roman" w:hAnsi="Times New Roman" w:cs="Times New Roman"/>
               </w:rPr>
             </w:pPr>
+            <w:r>
+              <w:rPr>
+                <w:rFonts w:ascii="Times New Roman" w:hAnsi="Times New Roman" w:cs="Times New Roman"/>
+              </w:rPr>
+              <w:t>0,081</w:t>
+            </w:r>
           </w:p>
         </w:tc>
         <w:tc>
@@ -3824,6 +3700,12 @@
                 <w:rFonts w:ascii="Times New Roman" w:hAnsi="Times New Roman" w:cs="Times New Roman"/>
               </w:rPr>
             </w:pPr>
+            <w:r>
+              <w:rPr>
+                <w:rFonts w:ascii="Times New Roman" w:hAnsi="Times New Roman" w:cs="Times New Roman"/>
+              </w:rPr>
+              <w:t>0,126</w:t>
+            </w:r>
           </w:p>
         </w:tc>
         <w:tc>
@@ -3922,6 +3804,12 @@
                 <w:rFonts w:ascii="Times New Roman" w:hAnsi="Times New Roman" w:cs="Times New Roman"/>
               </w:rPr>
             </w:pPr>
+            <w:r>
+              <w:rPr>
+                <w:rFonts w:ascii="Times New Roman" w:hAnsi="Times New Roman" w:cs="Times New Roman"/>
+              </w:rPr>
+              <w:t>0,189</w:t>
+            </w:r>
           </w:p>
         </w:tc>
         <w:tc>
@@ -4020,6 +3908,12 @@
                 <w:rFonts w:ascii="Times New Roman" w:hAnsi="Times New Roman" w:cs="Times New Roman"/>
               </w:rPr>
             </w:pPr>
+            <w:r>
+              <w:rPr>
+                <w:rFonts w:ascii="Times New Roman" w:hAnsi="Times New Roman" w:cs="Times New Roman"/>
+              </w:rPr>
+              <w:t>0,021</w:t>
+            </w:r>
           </w:p>
         </w:tc>
         <w:tc>
@@ -4118,6 +4012,12 @@
                 <w:rFonts w:ascii="Times New Roman" w:hAnsi="Times New Roman" w:cs="Times New Roman"/>
               </w:rPr>
             </w:pPr>
+            <w:r>
+              <w:rPr>
+                <w:rFonts w:ascii="Times New Roman" w:hAnsi="Times New Roman" w:cs="Times New Roman"/>
+              </w:rPr>
+              <w:t>0,054</w:t>
+            </w:r>
           </w:p>
         </w:tc>
         <w:tc>
@@ -4216,6 +4116,12 @@
                 <w:rFonts w:ascii="Times New Roman" w:hAnsi="Times New Roman" w:cs="Times New Roman"/>
               </w:rPr>
             </w:pPr>
+            <w:r>
+              <w:rPr>
+                <w:rFonts w:ascii="Times New Roman" w:hAnsi="Times New Roman" w:cs="Times New Roman"/>
+              </w:rPr>
+              <w:t>0,081</w:t>
+            </w:r>
           </w:p>
         </w:tc>
         <w:tc>
@@ -4314,6 +4220,12 @@
                 <w:rFonts w:ascii="Times New Roman" w:hAnsi="Times New Roman" w:cs="Times New Roman"/>
               </w:rPr>
             </w:pPr>
+            <w:r>
+              <w:rPr>
+                <w:rFonts w:ascii="Times New Roman" w:hAnsi="Times New Roman" w:cs="Times New Roman"/>
+              </w:rPr>
+              <w:t>0,009</w:t>
+            </w:r>
           </w:p>
         </w:tc>
         <w:tc>
@@ -4412,6 +4324,12 @@
                 <w:rFonts w:ascii="Times New Roman" w:hAnsi="Times New Roman" w:cs="Times New Roman"/>
               </w:rPr>
             </w:pPr>
+            <w:r>
+              <w:rPr>
+                <w:rFonts w:ascii="Times New Roman" w:hAnsi="Times New Roman" w:cs="Times New Roman"/>
+              </w:rPr>
+              <w:t>0,126</w:t>
+            </w:r>
           </w:p>
         </w:tc>
         <w:tc>
@@ -4510,6 +4428,12 @@
                 <w:rFonts w:ascii="Times New Roman" w:hAnsi="Times New Roman" w:cs="Times New Roman"/>
               </w:rPr>
             </w:pPr>
+            <w:r>
+              <w:rPr>
+                <w:rFonts w:ascii="Times New Roman" w:hAnsi="Times New Roman" w:cs="Times New Roman"/>
+              </w:rPr>
+              <w:t>0,014</w:t>
+            </w:r>
           </w:p>
         </w:tc>
         <w:tc>
@@ -4608,6 +4532,12 @@
                 <w:rFonts w:ascii="Times New Roman" w:hAnsi="Times New Roman" w:cs="Times New Roman"/>
               </w:rPr>
             </w:pPr>
+            <w:r>
+              <w:rPr>
+                <w:rFonts w:ascii="Times New Roman" w:hAnsi="Times New Roman" w:cs="Times New Roman"/>
+              </w:rPr>
+              <w:t>0,021</w:t>
+            </w:r>
           </w:p>
         </w:tc>
         <w:tc>
@@ -4706,6 +4636,12 @@
                 <w:rFonts w:ascii="Times New Roman" w:hAnsi="Times New Roman" w:cs="Times New Roman"/>
               </w:rPr>
             </w:pPr>
+            <w:r>
+              <w:rPr>
+                <w:rFonts w:ascii="Times New Roman" w:hAnsi="Times New Roman" w:cs="Times New Roman"/>
+              </w:rPr>
+              <w:t>0,054</w:t>
+            </w:r>
           </w:p>
         </w:tc>
         <w:tc>
@@ -4804,6 +4740,12 @@
                 <w:rFonts w:ascii="Times New Roman" w:hAnsi="Times New Roman" w:cs="Times New Roman"/>
               </w:rPr>
             </w:pPr>
+            <w:r>
+              <w:rPr>
+                <w:rFonts w:ascii="Times New Roman" w:hAnsi="Times New Roman" w:cs="Times New Roman"/>
+              </w:rPr>
+              <w:t>0,006</w:t>
+            </w:r>
           </w:p>
         </w:tc>
         <w:tc>
@@ -4902,6 +4844,12 @@
                 <w:rFonts w:ascii="Times New Roman" w:hAnsi="Times New Roman" w:cs="Times New Roman"/>
               </w:rPr>
             </w:pPr>
+            <w:r>
+              <w:rPr>
+                <w:rFonts w:ascii="Times New Roman" w:hAnsi="Times New Roman" w:cs="Times New Roman"/>
+              </w:rPr>
+              <w:t>0,009</w:t>
+            </w:r>
           </w:p>
         </w:tc>
         <w:tc>
@@ -5000,6 +4948,12 @@
                 <w:rFonts w:ascii="Times New Roman" w:hAnsi="Times New Roman" w:cs="Times New Roman"/>
               </w:rPr>
             </w:pPr>
+            <w:r>
+              <w:rPr>
+                <w:rFonts w:ascii="Times New Roman" w:hAnsi="Times New Roman" w:cs="Times New Roman"/>
+              </w:rPr>
+              <w:t>0,014</w:t>
+            </w:r>
           </w:p>
         </w:tc>
         <w:tc>
@@ -5098,6 +5052,12 @@
                 <w:rFonts w:ascii="Times New Roman" w:hAnsi="Times New Roman" w:cs="Times New Roman"/>
               </w:rPr>
             </w:pPr>
+            <w:r>
+              <w:rPr>
+                <w:rFonts w:ascii="Times New Roman" w:hAnsi="Times New Roman" w:cs="Times New Roman"/>
+              </w:rPr>
+              <w:t>0,006</w:t>
+            </w:r>
           </w:p>
         </w:tc>
         <w:tc>
@@ -5241,6 +5201,34 @@
       <w:pPr>
         <w:jc w:val="both"/>
         <w:rPr>
+          <w:sz w:val="22"/>
+          <w:szCs w:val="22"/>
+          <w:lang w:val="en-US"/>
+        </w:rPr>
+      </w:pPr>
+    </w:p>
+    <w:p>
+      <w:pPr>
+        <w:jc w:val="both"/>
+        <w:rPr>
+          <w:sz w:val="22"/>
+          <w:szCs w:val="22"/>
+          <w:lang w:val="en-US"/>
+        </w:rPr>
+      </w:pPr>
+      <w:r>
+        <w:rPr>
+          <w:sz w:val="22"/>
+          <w:szCs w:val="22"/>
+          <w:lang w:val="en-US"/>
+        </w:rPr>
+        <w:t>Columns 2 and 3 show very similar values, although a small error occurs when comparing. Demichel works reasonably well but has a much larger error in comparison to the other two columns.</w:t>
+      </w:r>
+    </w:p>
+    <w:p>
+      <w:pPr>
+        <w:jc w:val="both"/>
+        <w:rPr>
           <w:iCs/>
           <w:sz w:val="22"/>
           <w:szCs w:val="22"/>
@@ -5322,6 +5310,60 @@
           <w:lang w:val="en-US"/>
         </w:rPr>
         <w:t xml:space="preserve"> equation be applicable? Why not?</w:t>
+      </w:r>
+    </w:p>
+    <w:p>
+      <w:pPr>
+        <w:jc w:val="both"/>
+        <w:rPr>
+          <w:sz w:val="22"/>
+          <w:szCs w:val="22"/>
+          <w:lang w:val="en-US"/>
+        </w:rPr>
+      </w:pPr>
+    </w:p>
+    <w:p>
+      <w:pPr>
+        <w:jc w:val="both"/>
+        <w:rPr>
+          <w:sz w:val="22"/>
+          <w:szCs w:val="22"/>
+          <w:lang w:val="en-US"/>
+        </w:rPr>
+      </w:pPr>
+      <w:r>
+        <w:rPr>
+          <w:sz w:val="22"/>
+          <w:szCs w:val="22"/>
+          <w:lang w:val="en-US"/>
+        </w:rPr>
+        <w:t xml:space="preserve">If all four colors had the same angle, misregistration would still occur but might be less visually noticeable. </w:t>
+      </w:r>
+      <w:proofErr w:type="spellStart"/>
+      <w:r>
+        <w:rPr>
+          <w:sz w:val="22"/>
+          <w:szCs w:val="22"/>
+          <w:lang w:val="en-US"/>
+        </w:rPr>
+        <w:t>Demichels</w:t>
+      </w:r>
+      <w:proofErr w:type="spellEnd"/>
+      <w:r>
+        <w:rPr>
+          <w:sz w:val="22"/>
+          <w:szCs w:val="22"/>
+          <w:lang w:val="en-US"/>
+        </w:rPr>
+        <w:t xml:space="preserve"> equation would not be applicable to this scenario</w:t>
+      </w:r>
+      <w:r>
+        <w:rPr>
+          <w:sz w:val="22"/>
+          <w:szCs w:val="22"/>
+          <w:lang w:val="en-US"/>
+        </w:rPr>
+        <w:t xml:space="preserve"> as the misregistration with the same screen angles would not significantly alter the color separation relative to each other. </w:t>
       </w:r>
     </w:p>
     <w:p>
@@ -5490,6 +5532,34 @@
           <w:lang w:val="en-US"/>
         </w:rPr>
         <w:t xml:space="preserve">? </w:t>
+      </w:r>
+    </w:p>
+    <w:p>
+      <w:pPr>
+        <w:jc w:val="both"/>
+        <w:rPr>
+          <w:sz w:val="22"/>
+          <w:szCs w:val="22"/>
+          <w:lang w:val="en-US"/>
+        </w:rPr>
+      </w:pPr>
+    </w:p>
+    <w:p>
+      <w:pPr>
+        <w:jc w:val="both"/>
+        <w:rPr>
+          <w:sz w:val="22"/>
+          <w:szCs w:val="22"/>
+          <w:lang w:val="en-US"/>
+        </w:rPr>
+      </w:pPr>
+      <w:r>
+        <w:rPr>
+          <w:sz w:val="22"/>
+          <w:szCs w:val="22"/>
+          <w:lang w:val="en-US"/>
+        </w:rPr>
+        <w:t xml:space="preserve">The images seem to be inverted because they represent color separations used in printing, with each channel corresponding to a different ink color. Lighter areas in the C, M, Y and K channel indicate that less ink will be applied. Whereas darker areas indicate the more ink will be applied. </w:t>
       </w:r>
     </w:p>
     <w:p>
@@ -5671,6 +5741,7 @@
           <w:szCs w:val="22"/>
           <w:lang w:val="en-US"/>
         </w:rPr>
+        <w:lastRenderedPageBreak/>
         <w:drawing>
           <wp:inline distT="0" distB="0" distL="0" distR="0" wp14:anchorId="1AA337AA" wp14:editId="7D8E3DF3">
             <wp:extent cx="3520440" cy="2290617"/>
@@ -5750,17 +5821,34 @@
     </w:p>
     <w:p>
       <w:pPr>
+        <w:jc w:val="both"/>
+        <w:rPr>
+          <w:sz w:val="22"/>
+          <w:szCs w:val="22"/>
+          <w:lang w:val="en-US"/>
+        </w:rPr>
+      </w:pPr>
+    </w:p>
+    <w:p>
+      <w:pPr>
         <w:autoSpaceDE w:val="0"/>
         <w:autoSpaceDN w:val="0"/>
         <w:adjustRightInd w:val="0"/>
         <w:jc w:val="both"/>
         <w:rPr>
-          <w:b/>
-          <w:bCs/>
-          <w:color w:val="FF0000"/>
-          <w:lang w:val="en-US"/>
-        </w:rPr>
-      </w:pPr>
+          <w:sz w:val="22"/>
+          <w:szCs w:val="22"/>
+          <w:lang w:val="en-US"/>
+        </w:rPr>
+      </w:pPr>
+      <w:r>
+        <w:rPr>
+          <w:sz w:val="22"/>
+          <w:szCs w:val="22"/>
+          <w:lang w:val="en-US"/>
+        </w:rPr>
+        <w:t>In these images the difference is in the amount of light that is applied to the image.</w:t>
+      </w:r>
     </w:p>
     <w:p>
       <w:pPr>
@@ -6173,6 +6261,19 @@
     </w:p>
     <w:p>
       <w:pPr>
+        <w:autoSpaceDE w:val="0"/>
+        <w:autoSpaceDN w:val="0"/>
+        <w:adjustRightInd w:val="0"/>
+        <w:jc w:val="both"/>
+        <w:rPr>
+          <w:sz w:val="22"/>
+          <w:szCs w:val="22"/>
+          <w:lang w:val="en-US"/>
+        </w:rPr>
+      </w:pPr>
+    </w:p>
+    <w:p>
+      <w:pPr>
         <w:ind w:left="720"/>
         <w:jc w:val="both"/>
         <w:rPr>
@@ -6181,22 +6282,55 @@
           <w:lang w:val="en-US"/>
         </w:rPr>
       </w:pPr>
-    </w:p>
-    <w:p>
-      <w:pPr>
-        <w:jc w:val="both"/>
-        <w:rPr>
-          <w:sz w:val="22"/>
-          <w:szCs w:val="22"/>
-          <w:lang w:val="en-US"/>
-        </w:rPr>
-      </w:pPr>
-      <w:r>
-        <w:rPr>
-          <w:sz w:val="22"/>
-          <w:szCs w:val="22"/>
-          <w:lang w:val="en-US"/>
-        </w:rPr>
+      <w:r>
+        <w:rPr>
+          <w:sz w:val="22"/>
+          <w:szCs w:val="22"/>
+          <w:lang w:val="en-US"/>
+        </w:rPr>
+        <w:t>As the a-axis represents the gree</w:t>
+      </w:r>
+      <w:r>
+        <w:rPr>
+          <w:sz w:val="22"/>
+          <w:szCs w:val="22"/>
+          <w:lang w:val="en-US"/>
+        </w:rPr>
+        <w:t xml:space="preserve">n and red, the result is as expected. If a = 0, then the green and red values are not represented. And if a is a negative </w:t>
+      </w:r>
+      <w:r>
+        <w:rPr>
+          <w:sz w:val="22"/>
+          <w:szCs w:val="22"/>
+          <w:lang w:val="en-US"/>
+        </w:rPr>
+        <w:t>value,</w:t>
+      </w:r>
+      <w:r>
+        <w:rPr>
+          <w:sz w:val="22"/>
+          <w:szCs w:val="22"/>
+          <w:lang w:val="en-US"/>
+        </w:rPr>
+        <w:t xml:space="preserve"> then it would increase in the green component and decrease in the red component. </w:t>
+      </w:r>
+    </w:p>
+    <w:p>
+      <w:pPr>
+        <w:jc w:val="both"/>
+        <w:rPr>
+          <w:sz w:val="22"/>
+          <w:szCs w:val="22"/>
+          <w:lang w:val="en-US"/>
+        </w:rPr>
+      </w:pPr>
+      <w:r>
+        <w:rPr>
+          <w:sz w:val="22"/>
+          <w:szCs w:val="22"/>
+          <w:lang w:val="en-US"/>
+        </w:rPr>
+        <w:lastRenderedPageBreak/>
         <w:t>W</w:t>
       </w:r>
       <w:r>
@@ -6266,6 +6400,34 @@
           <w:lang w:val="en-US"/>
         </w:rPr>
         <w:t>?</w:t>
+      </w:r>
+    </w:p>
+    <w:p>
+      <w:pPr>
+        <w:jc w:val="both"/>
+        <w:rPr>
+          <w:sz w:val="22"/>
+          <w:szCs w:val="22"/>
+          <w:lang w:val="en-US"/>
+        </w:rPr>
+      </w:pPr>
+    </w:p>
+    <w:p>
+      <w:pPr>
+        <w:jc w:val="both"/>
+        <w:rPr>
+          <w:sz w:val="22"/>
+          <w:szCs w:val="22"/>
+          <w:lang w:val="en-US"/>
+        </w:rPr>
+      </w:pPr>
+      <w:r>
+        <w:rPr>
+          <w:sz w:val="22"/>
+          <w:szCs w:val="22"/>
+          <w:lang w:val="en-US"/>
+        </w:rPr>
+        <w:t xml:space="preserve">Switching the signs of a and b will primarily change the hue attribute. </w:t>
       </w:r>
     </w:p>
     <w:p>
@@ -6669,7 +6831,6 @@
           <w:szCs w:val="22"/>
           <w:lang w:val="en-US"/>
         </w:rPr>
-        <w:lastRenderedPageBreak/>
         <w:drawing>
           <wp:inline distT="0" distB="0" distL="0" distR="0" wp14:anchorId="554C43DA" wp14:editId="63E8FE24">
             <wp:extent cx="2775542" cy="1805940"/>
@@ -6833,17 +6994,57 @@
     </w:p>
     <w:p>
       <w:pPr>
-        <w:autoSpaceDE w:val="0"/>
-        <w:autoSpaceDN w:val="0"/>
-        <w:adjustRightInd w:val="0"/>
-        <w:jc w:val="both"/>
-        <w:rPr>
-          <w:b/>
-          <w:bCs/>
-          <w:color w:val="FF0000"/>
-          <w:lang w:val="en-US"/>
-        </w:rPr>
-      </w:pPr>
+        <w:jc w:val="both"/>
+        <w:rPr>
+          <w:sz w:val="22"/>
+          <w:szCs w:val="22"/>
+          <w:lang w:val="en-US"/>
+        </w:rPr>
+      </w:pPr>
+    </w:p>
+    <w:p>
+      <w:pPr>
+        <w:jc w:val="both"/>
+        <w:rPr>
+          <w:sz w:val="22"/>
+          <w:szCs w:val="22"/>
+          <w:lang w:val="en-US"/>
+        </w:rPr>
+      </w:pPr>
+      <w:r>
+        <w:rPr>
+          <w:sz w:val="22"/>
+          <w:szCs w:val="22"/>
+          <w:lang w:val="en-US"/>
+        </w:rPr>
+        <w:t xml:space="preserve">When scaling a and b we primarily change the saturation attribute. </w:t>
+      </w:r>
+      <w:r>
+        <w:rPr>
+          <w:sz w:val="22"/>
+          <w:szCs w:val="22"/>
+          <w:lang w:val="en-US"/>
+        </w:rPr>
+        <w:t xml:space="preserve">By scaling them we alter the </w:t>
+      </w:r>
+    </w:p>
+    <w:p>
+      <w:pPr>
+        <w:jc w:val="both"/>
+        <w:rPr>
+          <w:sz w:val="22"/>
+          <w:szCs w:val="22"/>
+          <w:lang w:val="en-US"/>
+        </w:rPr>
+      </w:pPr>
+      <w:r>
+        <w:rPr>
+          <w:sz w:val="22"/>
+          <w:szCs w:val="22"/>
+          <w:lang w:val="en-US"/>
+        </w:rPr>
+        <w:t xml:space="preserve">Amplitude of the color components. </w:t>
+      </w:r>
     </w:p>
     <w:p>
       <w:pPr>
@@ -7208,6 +7409,7 @@
           <w:szCs w:val="22"/>
           <w:lang w:val="en-US"/>
         </w:rPr>
+        <w:lastRenderedPageBreak/>
         <w:t xml:space="preserve">XYZ values for </w:t>
       </w:r>
       <w:r>
@@ -7568,7 +7770,6 @@
           <w:szCs w:val="22"/>
           <w:lang w:val="en-US"/>
         </w:rPr>
-        <w:lastRenderedPageBreak/>
         <w:drawing>
           <wp:inline distT="0" distB="0" distL="0" distR="0" wp14:anchorId="07A36785" wp14:editId="50C70A4F">
             <wp:extent cx="3467100" cy="1079597"/>
@@ -7696,6 +7897,40 @@
           <w:szCs w:val="22"/>
           <w:lang w:val="en-US"/>
         </w:rPr>
+        <w:t xml:space="preserve">Tungsten, seeing as it has a more yellow/orange component (warmer). </w:t>
+      </w:r>
+    </w:p>
+    <w:p>
+      <w:pPr>
+        <w:autoSpaceDE w:val="0"/>
+        <w:autoSpaceDN w:val="0"/>
+        <w:adjustRightInd w:val="0"/>
+        <w:jc w:val="both"/>
+        <w:rPr>
+          <w:sz w:val="22"/>
+          <w:szCs w:val="22"/>
+          <w:lang w:val="en-US"/>
+        </w:rPr>
+      </w:pPr>
+    </w:p>
+    <w:p>
+      <w:pPr>
+        <w:autoSpaceDE w:val="0"/>
+        <w:autoSpaceDN w:val="0"/>
+        <w:adjustRightInd w:val="0"/>
+        <w:jc w:val="both"/>
+        <w:rPr>
+          <w:sz w:val="22"/>
+          <w:szCs w:val="22"/>
+          <w:lang w:val="en-US"/>
+        </w:rPr>
+      </w:pPr>
+      <w:r>
+        <w:rPr>
+          <w:sz w:val="22"/>
+          <w:szCs w:val="22"/>
+          <w:lang w:val="en-US"/>
+        </w:rPr>
         <w:t xml:space="preserve">Insert Figure </w:t>
       </w:r>
       <w:r>
@@ -7874,6 +8109,48 @@
           <w:szCs w:val="22"/>
           <w:lang w:val="en-US"/>
         </w:rPr>
+        <w:t>This is the plank90k, seeing as the blue color is stronger than the in the figure below</w:t>
+      </w:r>
+      <w:r>
+        <w:rPr>
+          <w:sz w:val="22"/>
+          <w:szCs w:val="22"/>
+          <w:lang w:val="en-US"/>
+        </w:rPr>
+        <w:t xml:space="preserve"> (colder)</w:t>
+      </w:r>
+    </w:p>
+    <w:p>
+      <w:pPr>
+        <w:autoSpaceDE w:val="0"/>
+        <w:autoSpaceDN w:val="0"/>
+        <w:adjustRightInd w:val="0"/>
+        <w:jc w:val="both"/>
+        <w:rPr>
+          <w:sz w:val="22"/>
+          <w:szCs w:val="22"/>
+          <w:lang w:val="en-US"/>
+        </w:rPr>
+      </w:pPr>
+    </w:p>
+    <w:p>
+      <w:pPr>
+        <w:autoSpaceDE w:val="0"/>
+        <w:autoSpaceDN w:val="0"/>
+        <w:adjustRightInd w:val="0"/>
+        <w:jc w:val="both"/>
+        <w:rPr>
+          <w:sz w:val="22"/>
+          <w:szCs w:val="22"/>
+          <w:lang w:val="en-US"/>
+        </w:rPr>
+      </w:pPr>
+      <w:r>
+        <w:rPr>
+          <w:sz w:val="22"/>
+          <w:szCs w:val="22"/>
+          <w:lang w:val="en-US"/>
+        </w:rPr>
         <w:t xml:space="preserve">Insert Figure </w:t>
       </w:r>
       <w:r>
@@ -8023,215 +8300,6 @@
     </w:p>
     <w:p>
       <w:pPr>
-        <w:jc w:val="both"/>
-        <w:rPr>
-          <w:b/>
-          <w:color w:val="FF0000"/>
-          <w:lang w:val="en-US"/>
-        </w:rPr>
-      </w:pPr>
-    </w:p>
-    <w:p>
-      <w:pPr>
-        <w:jc w:val="both"/>
-        <w:rPr>
-          <w:b/>
-          <w:color w:val="FF0000"/>
-          <w:lang w:val="en-US"/>
-        </w:rPr>
-      </w:pPr>
-    </w:p>
-    <w:p>
-      <w:pPr>
-        <w:jc w:val="both"/>
-        <w:rPr>
-          <w:lang w:val="en-US"/>
-        </w:rPr>
-      </w:pPr>
-      <w:proofErr w:type="spellStart"/>
-      <w:r>
-        <w:rPr>
-          <w:b/>
-          <w:color w:val="FF0000"/>
-          <w:lang w:val="en-US"/>
-        </w:rPr>
-        <w:t>Uppgift</w:t>
-      </w:r>
-      <w:proofErr w:type="spellEnd"/>
-      <w:r>
-        <w:rPr>
-          <w:b/>
-          <w:color w:val="FF0000"/>
-          <w:lang w:val="en-US"/>
-        </w:rPr>
-        <w:t xml:space="preserve"> 5.3)</w:t>
-      </w:r>
-      <w:r>
-        <w:rPr>
-          <w:lang w:val="en-US"/>
-        </w:rPr>
-        <w:t xml:space="preserve"> </w:t>
-      </w:r>
-    </w:p>
-    <w:p>
-      <w:pPr>
-        <w:jc w:val="both"/>
-        <w:rPr>
-          <w:sz w:val="22"/>
-          <w:szCs w:val="22"/>
-          <w:lang w:val="en-US"/>
-        </w:rPr>
-      </w:pPr>
-      <w:r>
-        <w:rPr>
-          <w:sz w:val="22"/>
-          <w:szCs w:val="22"/>
-          <w:lang w:val="en-US"/>
-        </w:rPr>
-        <w:t>Why</w:t>
-      </w:r>
-      <w:r>
-        <w:rPr>
-          <w:sz w:val="22"/>
-          <w:szCs w:val="22"/>
-          <w:lang w:val="en-US"/>
-        </w:rPr>
-        <w:t xml:space="preserve"> are</w:t>
-      </w:r>
-      <w:r>
-        <w:rPr>
-          <w:sz w:val="22"/>
-          <w:szCs w:val="22"/>
-          <w:lang w:val="en-US"/>
-        </w:rPr>
-        <w:t xml:space="preserve"> the color differences between the color of the objects under </w:t>
-      </w:r>
-      <w:r>
-        <w:rPr>
-          <w:b/>
-          <w:bCs/>
-          <w:color w:val="7030A0"/>
-          <w:sz w:val="22"/>
-          <w:szCs w:val="22"/>
-          <w:lang w:val="en-US"/>
-        </w:rPr>
-        <w:t>Tungsten</w:t>
-      </w:r>
-      <w:r>
-        <w:rPr>
-          <w:color w:val="7030A0"/>
-          <w:sz w:val="22"/>
-          <w:szCs w:val="22"/>
-          <w:lang w:val="en-US"/>
-        </w:rPr>
-        <w:t xml:space="preserve"> </w:t>
-      </w:r>
-      <w:r>
-        <w:rPr>
-          <w:sz w:val="22"/>
-          <w:szCs w:val="22"/>
-          <w:lang w:val="en-US"/>
-        </w:rPr>
-        <w:t xml:space="preserve">and </w:t>
-      </w:r>
-      <w:r>
-        <w:rPr>
-          <w:b/>
-          <w:bCs/>
-          <w:color w:val="7030A0"/>
-          <w:sz w:val="22"/>
-          <w:szCs w:val="22"/>
-          <w:lang w:val="en-US"/>
-        </w:rPr>
-        <w:t>plank90k</w:t>
-      </w:r>
-      <w:r>
-        <w:rPr>
-          <w:color w:val="7030A0"/>
-          <w:sz w:val="22"/>
-          <w:szCs w:val="22"/>
-          <w:lang w:val="en-US"/>
-        </w:rPr>
-        <w:t xml:space="preserve"> </w:t>
-      </w:r>
-      <w:r>
-        <w:rPr>
-          <w:sz w:val="22"/>
-          <w:szCs w:val="22"/>
-          <w:lang w:val="en-US"/>
-        </w:rPr>
-        <w:t>larger than those under the other two pairs of light sources</w:t>
-      </w:r>
-      <w:r>
-        <w:rPr>
-          <w:sz w:val="22"/>
-          <w:szCs w:val="22"/>
-          <w:lang w:val="en-US"/>
-        </w:rPr>
-        <w:t>?</w:t>
-      </w:r>
-    </w:p>
-    <w:p>
-      <w:pPr>
-        <w:jc w:val="both"/>
-        <w:rPr>
-          <w:color w:val="7030A0"/>
-          <w:sz w:val="22"/>
-          <w:szCs w:val="22"/>
-          <w:lang w:val="en-US"/>
-        </w:rPr>
-      </w:pPr>
-    </w:p>
-    <w:p>
-      <w:pPr>
-        <w:jc w:val="both"/>
-        <w:rPr>
-          <w:lang w:val="en-US"/>
-        </w:rPr>
-      </w:pPr>
-      <w:proofErr w:type="spellStart"/>
-      <w:r>
-        <w:rPr>
-          <w:b/>
-          <w:color w:val="FF0000"/>
-          <w:lang w:val="en-US"/>
-        </w:rPr>
-        <w:t>Uppgift</w:t>
-      </w:r>
-      <w:proofErr w:type="spellEnd"/>
-      <w:r>
-        <w:rPr>
-          <w:b/>
-          <w:color w:val="FF0000"/>
-          <w:lang w:val="en-US"/>
-        </w:rPr>
-        <w:t xml:space="preserve"> 5.</w:t>
-      </w:r>
-      <w:r>
-        <w:rPr>
-          <w:b/>
-          <w:color w:val="FF0000"/>
-          <w:lang w:val="en-US"/>
-        </w:rPr>
-        <w:t>4</w:t>
-      </w:r>
-      <w:r>
-        <w:rPr>
-          <w:b/>
-          <w:color w:val="FF0000"/>
-          <w:lang w:val="en-US"/>
-        </w:rPr>
-        <w:t>)</w:t>
-      </w:r>
-      <w:r>
-        <w:rPr>
-          <w:lang w:val="en-US"/>
-        </w:rPr>
-        <w:t xml:space="preserve"> </w:t>
-      </w:r>
-    </w:p>
-    <w:p>
-      <w:pPr>
         <w:autoSpaceDE w:val="0"/>
         <w:autoSpaceDN w:val="0"/>
         <w:adjustRightInd w:val="0"/>
@@ -8242,30 +8310,6 @@
           <w:lang w:val="en-US"/>
         </w:rPr>
       </w:pPr>
-      <w:r>
-        <w:rPr>
-          <w:sz w:val="22"/>
-          <w:szCs w:val="22"/>
-          <w:lang w:val="en-US"/>
-        </w:rPr>
-        <w:t>You can see in the plot that</w:t>
-      </w:r>
-      <w:r>
-        <w:rPr>
-          <w:sz w:val="22"/>
-          <w:szCs w:val="22"/>
-          <w:lang w:val="en-US"/>
-        </w:rPr>
-        <w:t xml:space="preserve"> all light sources have the same Y-value. </w:t>
-      </w:r>
-      <w:r>
-        <w:rPr>
-          <w:sz w:val="22"/>
-          <w:szCs w:val="22"/>
-          <w:lang w:val="en-US"/>
-        </w:rPr>
-        <w:t>What is this value?</w:t>
-      </w:r>
     </w:p>
     <w:p>
       <w:pPr>
@@ -8274,159 +8318,258 @@
         <w:adjustRightInd w:val="0"/>
         <w:jc w:val="both"/>
         <w:rPr>
+          <w:sz w:val="22"/>
+          <w:szCs w:val="22"/>
+          <w:lang w:val="en-US"/>
+        </w:rPr>
+      </w:pPr>
+      <w:r>
+        <w:rPr>
+          <w:sz w:val="22"/>
+          <w:szCs w:val="22"/>
+          <w:lang w:val="en-US"/>
+        </w:rPr>
+        <w:lastRenderedPageBreak/>
+        <w:t>The remaining CIED65</w:t>
+      </w:r>
+    </w:p>
+    <w:p>
+      <w:pPr>
+        <w:jc w:val="both"/>
+        <w:rPr>
+          <w:b/>
+          <w:color w:val="FF0000"/>
+          <w:lang w:val="en-US"/>
+        </w:rPr>
+      </w:pPr>
+    </w:p>
+    <w:p>
+      <w:pPr>
+        <w:jc w:val="both"/>
+        <w:rPr>
+          <w:b/>
+          <w:color w:val="FF0000"/>
+          <w:lang w:val="en-US"/>
+        </w:rPr>
+      </w:pPr>
+    </w:p>
+    <w:p>
+      <w:pPr>
+        <w:jc w:val="both"/>
+        <w:rPr>
+          <w:lang w:val="en-US"/>
+        </w:rPr>
+      </w:pPr>
+      <w:proofErr w:type="spellStart"/>
+      <w:r>
+        <w:rPr>
+          <w:b/>
+          <w:color w:val="FF0000"/>
+          <w:lang w:val="en-US"/>
+        </w:rPr>
+        <w:t>Uppgift</w:t>
+      </w:r>
+      <w:proofErr w:type="spellEnd"/>
+      <w:r>
+        <w:rPr>
+          <w:b/>
+          <w:color w:val="FF0000"/>
+          <w:lang w:val="en-US"/>
+        </w:rPr>
+        <w:t xml:space="preserve"> 5.3)</w:t>
+      </w:r>
+      <w:r>
+        <w:rPr>
+          <w:lang w:val="en-US"/>
+        </w:rPr>
+        <w:t xml:space="preserve"> </w:t>
+      </w:r>
+    </w:p>
+    <w:p>
+      <w:pPr>
+        <w:jc w:val="both"/>
+        <w:rPr>
+          <w:sz w:val="22"/>
+          <w:szCs w:val="22"/>
+          <w:lang w:val="en-US"/>
+        </w:rPr>
+      </w:pPr>
+      <w:r>
+        <w:rPr>
+          <w:sz w:val="22"/>
+          <w:szCs w:val="22"/>
+          <w:lang w:val="en-US"/>
+        </w:rPr>
+        <w:t>Why</w:t>
+      </w:r>
+      <w:r>
+        <w:rPr>
+          <w:sz w:val="22"/>
+          <w:szCs w:val="22"/>
+          <w:lang w:val="en-US"/>
+        </w:rPr>
+        <w:t xml:space="preserve"> are</w:t>
+      </w:r>
+      <w:r>
+        <w:rPr>
+          <w:sz w:val="22"/>
+          <w:szCs w:val="22"/>
+          <w:lang w:val="en-US"/>
+        </w:rPr>
+        <w:t xml:space="preserve"> the color differences between the color of the objects under </w:t>
+      </w:r>
+      <w:r>
+        <w:rPr>
           <w:b/>
           <w:bCs/>
+          <w:color w:val="7030A0"/>
+          <w:sz w:val="22"/>
+          <w:szCs w:val="22"/>
+          <w:lang w:val="en-US"/>
+        </w:rPr>
+        <w:t>Tungsten</w:t>
+      </w:r>
+      <w:r>
+        <w:rPr>
+          <w:color w:val="7030A0"/>
+          <w:sz w:val="22"/>
+          <w:szCs w:val="22"/>
+          <w:lang w:val="en-US"/>
+        </w:rPr>
+        <w:t xml:space="preserve"> </w:t>
+      </w:r>
+      <w:r>
+        <w:rPr>
+          <w:sz w:val="22"/>
+          <w:szCs w:val="22"/>
+          <w:lang w:val="en-US"/>
+        </w:rPr>
+        <w:t xml:space="preserve">and </w:t>
+      </w:r>
+      <w:r>
+        <w:rPr>
+          <w:b/>
+          <w:bCs/>
+          <w:color w:val="7030A0"/>
+          <w:sz w:val="22"/>
+          <w:szCs w:val="22"/>
+          <w:lang w:val="en-US"/>
+        </w:rPr>
+        <w:t>plank90k</w:t>
+      </w:r>
+      <w:r>
+        <w:rPr>
+          <w:color w:val="7030A0"/>
+          <w:sz w:val="22"/>
+          <w:szCs w:val="22"/>
+          <w:lang w:val="en-US"/>
+        </w:rPr>
+        <w:t xml:space="preserve"> </w:t>
+      </w:r>
+      <w:r>
+        <w:rPr>
+          <w:sz w:val="22"/>
+          <w:szCs w:val="22"/>
+          <w:lang w:val="en-US"/>
+        </w:rPr>
+        <w:t>larger than those under the other two pairs of light sources</w:t>
+      </w:r>
+      <w:r>
+        <w:rPr>
+          <w:sz w:val="22"/>
+          <w:szCs w:val="22"/>
+          <w:lang w:val="en-US"/>
+        </w:rPr>
+        <w:t>?</w:t>
+      </w:r>
+    </w:p>
+    <w:p>
+      <w:pPr>
+        <w:jc w:val="both"/>
+        <w:rPr>
+          <w:sz w:val="22"/>
+          <w:szCs w:val="22"/>
+          <w:lang w:val="en-US"/>
+        </w:rPr>
+      </w:pPr>
+    </w:p>
+    <w:p>
+      <w:pPr>
+        <w:jc w:val="both"/>
+        <w:rPr>
+          <w:sz w:val="22"/>
+          <w:szCs w:val="22"/>
+          <w:lang w:val="en-US"/>
+        </w:rPr>
+      </w:pPr>
+      <w:r>
+        <w:rPr>
+          <w:sz w:val="22"/>
+          <w:szCs w:val="22"/>
+          <w:lang w:val="en-US"/>
+        </w:rPr>
+        <w:t xml:space="preserve">The two light sources have different color </w:t>
+      </w:r>
+      <w:r>
+        <w:rPr>
+          <w:sz w:val="22"/>
+          <w:szCs w:val="22"/>
+          <w:lang w:val="en-US"/>
+        </w:rPr>
+        <w:t>temperatures, (Plank90k = colder, Tungsten = warmer)</w:t>
+      </w:r>
+      <w:r>
+        <w:rPr>
+          <w:sz w:val="22"/>
+          <w:szCs w:val="22"/>
+          <w:lang w:val="en-US"/>
+        </w:rPr>
+        <w:t xml:space="preserve">and different power distribution. Meaning that the objects will reflect and absorb the light differently. </w:t>
+      </w:r>
+    </w:p>
+    <w:p>
+      <w:pPr>
+        <w:jc w:val="both"/>
+        <w:rPr>
+          <w:color w:val="7030A0"/>
+          <w:sz w:val="22"/>
+          <w:szCs w:val="22"/>
+          <w:lang w:val="en-US"/>
+        </w:rPr>
+      </w:pPr>
+    </w:p>
+    <w:p>
+      <w:pPr>
+        <w:jc w:val="both"/>
+        <w:rPr>
+          <w:lang w:val="en-US"/>
+        </w:rPr>
+      </w:pPr>
+      <w:proofErr w:type="spellStart"/>
+      <w:r>
+        <w:rPr>
+          <w:b/>
           <w:color w:val="FF0000"/>
           <w:lang w:val="en-US"/>
         </w:rPr>
-      </w:pPr>
-    </w:p>
-    <w:p>
-      <w:pPr>
-        <w:jc w:val="both"/>
-        <w:rPr>
-          <w:lang w:val="en-US"/>
-        </w:rPr>
-      </w:pPr>
-      <w:proofErr w:type="spellStart"/>
+        <w:t>Uppgift</w:t>
+      </w:r>
+      <w:proofErr w:type="spellEnd"/>
       <w:r>
         <w:rPr>
           <w:b/>
           <w:color w:val="FF0000"/>
           <w:lang w:val="en-US"/>
         </w:rPr>
-        <w:t>Uppgift</w:t>
-      </w:r>
-      <w:proofErr w:type="spellEnd"/>
+        <w:t xml:space="preserve"> 5.</w:t>
+      </w:r>
       <w:r>
         <w:rPr>
           <w:b/>
           <w:color w:val="FF0000"/>
           <w:lang w:val="en-US"/>
         </w:rPr>
-        <w:t xml:space="preserve"> 5.</w:t>
-      </w:r>
-      <w:r>
-        <w:rPr>
-          <w:b/>
-          <w:color w:val="FF0000"/>
-          <w:lang w:val="en-US"/>
-        </w:rPr>
-        <w:t>5</w:t>
-      </w:r>
-      <w:r>
-        <w:rPr>
-          <w:b/>
-          <w:color w:val="FF0000"/>
-          <w:lang w:val="en-US"/>
-        </w:rPr>
-        <w:t>)</w:t>
-      </w:r>
-      <w:r>
-        <w:rPr>
-          <w:lang w:val="en-US"/>
-        </w:rPr>
-        <w:t xml:space="preserve"> </w:t>
-      </w:r>
-    </w:p>
-    <w:p>
-      <w:pPr>
-        <w:jc w:val="both"/>
-        <w:rPr>
-          <w:color w:val="000000" w:themeColor="text1"/>
-          <w:sz w:val="22"/>
-          <w:szCs w:val="22"/>
-          <w:lang w:val="en-US"/>
-        </w:rPr>
-      </w:pPr>
-      <w:r>
-        <w:rPr>
-          <w:color w:val="000000" w:themeColor="text1"/>
-          <w:sz w:val="22"/>
-          <w:szCs w:val="22"/>
-          <w:lang w:val="en-US"/>
-        </w:rPr>
-        <w:t xml:space="preserve">How </w:t>
-      </w:r>
-      <w:r>
-        <w:rPr>
-          <w:color w:val="000000" w:themeColor="text1"/>
-          <w:sz w:val="22"/>
-          <w:szCs w:val="22"/>
-          <w:lang w:val="en-US"/>
-        </w:rPr>
-        <w:t>do the positions of the color</w:t>
-      </w:r>
-      <w:r>
-        <w:rPr>
-          <w:color w:val="000000" w:themeColor="text1"/>
-          <w:sz w:val="22"/>
-          <w:szCs w:val="22"/>
-          <w:lang w:val="en-US"/>
-        </w:rPr>
-        <w:t xml:space="preserve"> (XYZ)</w:t>
-      </w:r>
-      <w:r>
-        <w:rPr>
-          <w:color w:val="000000" w:themeColor="text1"/>
-          <w:sz w:val="22"/>
-          <w:szCs w:val="22"/>
-          <w:lang w:val="en-US"/>
-        </w:rPr>
-        <w:t xml:space="preserve"> of the objects</w:t>
-      </w:r>
-      <w:r>
-        <w:rPr>
-          <w:color w:val="000000" w:themeColor="text1"/>
-          <w:sz w:val="22"/>
-          <w:szCs w:val="22"/>
-          <w:lang w:val="en-US"/>
-        </w:rPr>
-        <w:t xml:space="preserve"> move when the illumination is changed? Do you agree that, when the illumination is changed, we get completely different positions in the XYZ space?</w:t>
-      </w:r>
-    </w:p>
-    <w:p>
-      <w:pPr>
-        <w:jc w:val="both"/>
-        <w:rPr>
-          <w:b/>
-          <w:color w:val="FF0000"/>
-          <w:lang w:val="en-US"/>
-        </w:rPr>
-      </w:pPr>
-    </w:p>
-    <w:p>
-      <w:pPr>
-        <w:jc w:val="both"/>
-        <w:rPr>
-          <w:lang w:val="en-US"/>
-        </w:rPr>
-      </w:pPr>
-      <w:proofErr w:type="spellStart"/>
-      <w:r>
-        <w:rPr>
-          <w:b/>
-          <w:color w:val="FF0000"/>
-          <w:lang w:val="en-US"/>
-        </w:rPr>
-        <w:t>Uppgift</w:t>
-      </w:r>
-      <w:proofErr w:type="spellEnd"/>
-      <w:r>
-        <w:rPr>
-          <w:b/>
-          <w:color w:val="FF0000"/>
-          <w:lang w:val="en-US"/>
-        </w:rPr>
-        <w:t xml:space="preserve"> 5.</w:t>
-      </w:r>
-      <w:r>
-        <w:rPr>
-          <w:b/>
-          <w:color w:val="FF0000"/>
-          <w:lang w:val="en-US"/>
-        </w:rPr>
-        <w:t>6</w:t>
+        <w:t>4</w:t>
       </w:r>
       <w:r>
         <w:rPr>
@@ -8461,25 +8604,23 @@
           <w:szCs w:val="22"/>
           <w:lang w:val="en-US"/>
         </w:rPr>
-        <w:t xml:space="preserve">What is the </w:t>
-      </w:r>
-      <w:proofErr w:type="spellStart"/>
-      <w:r>
-        <w:rPr>
-          <w:sz w:val="22"/>
-          <w:szCs w:val="22"/>
-          <w:lang w:val="en-US"/>
-        </w:rPr>
-        <w:t>CIELab</w:t>
-      </w:r>
-      <w:proofErr w:type="spellEnd"/>
-      <w:r>
-        <w:rPr>
-          <w:sz w:val="22"/>
-          <w:szCs w:val="22"/>
-          <w:lang w:val="en-US"/>
-        </w:rPr>
-        <w:t xml:space="preserve"> values of light sources and why?</w:t>
+        <w:t>You can see in the plot that</w:t>
+      </w:r>
+      <w:r>
+        <w:rPr>
+          <w:sz w:val="22"/>
+          <w:szCs w:val="22"/>
+          <w:lang w:val="en-US"/>
+        </w:rPr>
+        <w:t xml:space="preserve"> all light sources have the same Y-value. </w:t>
+      </w:r>
+      <w:r>
+        <w:rPr>
+          <w:sz w:val="22"/>
+          <w:szCs w:val="22"/>
+          <w:lang w:val="en-US"/>
+        </w:rPr>
+        <w:t>What is this value?</w:t>
       </w:r>
     </w:p>
     <w:p>
@@ -8489,60 +8630,11 @@
         <w:adjustRightInd w:val="0"/>
         <w:jc w:val="both"/>
         <w:rPr>
-          <w:b/>
-          <w:bCs/>
-          <w:color w:val="FF0000"/>
-          <w:lang w:val="en-US"/>
-        </w:rPr>
-      </w:pPr>
-    </w:p>
-    <w:p>
-      <w:pPr>
-        <w:jc w:val="both"/>
-        <w:rPr>
-          <w:lang w:val="en-US"/>
-        </w:rPr>
-      </w:pPr>
-      <w:proofErr w:type="spellStart"/>
-      <w:r>
-        <w:rPr>
-          <w:b/>
-          <w:color w:val="FF0000"/>
-          <w:lang w:val="en-US"/>
-        </w:rPr>
-        <w:t>Uppgift</w:t>
-      </w:r>
-      <w:proofErr w:type="spellEnd"/>
-      <w:r>
-        <w:rPr>
-          <w:b/>
-          <w:color w:val="FF0000"/>
-          <w:lang w:val="en-US"/>
-        </w:rPr>
-        <w:t xml:space="preserve"> 5.</w:t>
-      </w:r>
-      <w:r>
-        <w:rPr>
-          <w:b/>
-          <w:color w:val="FF0000"/>
-          <w:lang w:val="en-US"/>
-        </w:rPr>
-        <w:t>7</w:t>
-      </w:r>
-      <w:r>
-        <w:rPr>
-          <w:b/>
-          <w:color w:val="FF0000"/>
-          <w:lang w:val="en-US"/>
-        </w:rPr>
-        <w:t>)</w:t>
-      </w:r>
-      <w:r>
-        <w:rPr>
-          <w:lang w:val="en-US"/>
-        </w:rPr>
-        <w:t xml:space="preserve"> </w:t>
-      </w:r>
+          <w:sz w:val="22"/>
+          <w:szCs w:val="22"/>
+          <w:lang w:val="en-US"/>
+        </w:rPr>
+      </w:pPr>
     </w:p>
     <w:p>
       <w:pPr>
@@ -8562,33 +8654,7 @@
           <w:szCs w:val="22"/>
           <w:lang w:val="en-US"/>
         </w:rPr>
-        <w:t xml:space="preserve">How do </w:t>
-      </w:r>
-      <w:r>
-        <w:rPr>
-          <w:color w:val="000000" w:themeColor="text1"/>
-          <w:sz w:val="22"/>
-          <w:szCs w:val="22"/>
-          <w:lang w:val="en-US"/>
-        </w:rPr>
-        <w:t>the positions of the color (Lab) of the objects</w:t>
-      </w:r>
-      <w:r>
-        <w:rPr>
-          <w:color w:val="000000" w:themeColor="text1"/>
-          <w:sz w:val="22"/>
-          <w:szCs w:val="22"/>
-          <w:lang w:val="en-US"/>
-        </w:rPr>
-        <w:t xml:space="preserve"> </w:t>
-      </w:r>
-      <w:r>
-        <w:rPr>
-          <w:sz w:val="22"/>
-          <w:szCs w:val="22"/>
-          <w:lang w:val="en-US"/>
-        </w:rPr>
-        <w:t>move when the illumination is changed? Do you agree that the position of each object is almost constant independent of the illumination?</w:t>
+        <w:t>The Y-value is 100</w:t>
       </w:r>
     </w:p>
     <w:p>
@@ -8636,7 +8702,121 @@
           <w:color w:val="FF0000"/>
           <w:lang w:val="en-US"/>
         </w:rPr>
-        <w:t>8</w:t>
+        <w:t>5</w:t>
+      </w:r>
+      <w:r>
+        <w:rPr>
+          <w:b/>
+          <w:color w:val="FF0000"/>
+          <w:lang w:val="en-US"/>
+        </w:rPr>
+        <w:t>)</w:t>
+      </w:r>
+      <w:r>
+        <w:rPr>
+          <w:lang w:val="en-US"/>
+        </w:rPr>
+        <w:t xml:space="preserve"> </w:t>
+      </w:r>
+    </w:p>
+    <w:p>
+      <w:pPr>
+        <w:jc w:val="both"/>
+        <w:rPr>
+          <w:color w:val="000000" w:themeColor="text1"/>
+          <w:sz w:val="22"/>
+          <w:szCs w:val="22"/>
+          <w:lang w:val="en-US"/>
+        </w:rPr>
+      </w:pPr>
+      <w:r>
+        <w:rPr>
+          <w:color w:val="000000" w:themeColor="text1"/>
+          <w:sz w:val="22"/>
+          <w:szCs w:val="22"/>
+          <w:lang w:val="en-US"/>
+        </w:rPr>
+        <w:t xml:space="preserve">How </w:t>
+      </w:r>
+      <w:r>
+        <w:rPr>
+          <w:color w:val="000000" w:themeColor="text1"/>
+          <w:sz w:val="22"/>
+          <w:szCs w:val="22"/>
+          <w:lang w:val="en-US"/>
+        </w:rPr>
+        <w:t>do the positions of the color</w:t>
+      </w:r>
+      <w:r>
+        <w:rPr>
+          <w:color w:val="000000" w:themeColor="text1"/>
+          <w:sz w:val="22"/>
+          <w:szCs w:val="22"/>
+          <w:lang w:val="en-US"/>
+        </w:rPr>
+        <w:t xml:space="preserve"> (XYZ)</w:t>
+      </w:r>
+      <w:r>
+        <w:rPr>
+          <w:color w:val="000000" w:themeColor="text1"/>
+          <w:sz w:val="22"/>
+          <w:szCs w:val="22"/>
+          <w:lang w:val="en-US"/>
+        </w:rPr>
+        <w:t xml:space="preserve"> of the objects</w:t>
+      </w:r>
+      <w:r>
+        <w:rPr>
+          <w:color w:val="000000" w:themeColor="text1"/>
+          <w:sz w:val="22"/>
+          <w:szCs w:val="22"/>
+          <w:lang w:val="en-US"/>
+        </w:rPr>
+        <w:t xml:space="preserve"> move when the illumination is changed? Do you agree that, when the illumination is changed, we get completely different positions in the XYZ space?</w:t>
+      </w:r>
+    </w:p>
+    <w:p>
+      <w:pPr>
+        <w:jc w:val="both"/>
+        <w:rPr>
+          <w:b/>
+          <w:color w:val="FF0000"/>
+          <w:lang w:val="en-US"/>
+        </w:rPr>
+      </w:pPr>
+    </w:p>
+    <w:p>
+      <w:pPr>
+        <w:jc w:val="both"/>
+        <w:rPr>
+          <w:lang w:val="en-US"/>
+        </w:rPr>
+      </w:pPr>
+      <w:proofErr w:type="spellStart"/>
+      <w:r>
+        <w:rPr>
+          <w:b/>
+          <w:color w:val="FF0000"/>
+          <w:lang w:val="en-US"/>
+        </w:rPr>
+        <w:t>Uppgift</w:t>
+      </w:r>
+      <w:proofErr w:type="spellEnd"/>
+      <w:r>
+        <w:rPr>
+          <w:b/>
+          <w:color w:val="FF0000"/>
+          <w:lang w:val="en-US"/>
+        </w:rPr>
+        <w:t xml:space="preserve"> 5.</w:t>
+      </w:r>
+      <w:r>
+        <w:rPr>
+          <w:b/>
+          <w:color w:val="FF0000"/>
+          <w:lang w:val="en-US"/>
+        </w:rPr>
+        <w:t>6</w:t>
       </w:r>
       <w:r>
         <w:rPr>
@@ -8660,19 +8840,36 @@
         <w:adjustRightInd w:val="0"/>
         <w:jc w:val="both"/>
         <w:rPr>
-          <w:b/>
-          <w:bCs/>
-          <w:color w:val="FF0000"/>
-          <w:lang w:val="en-US"/>
-        </w:rPr>
-      </w:pPr>
-      <w:r>
-        <w:rPr>
-          <w:sz w:val="22"/>
-          <w:szCs w:val="22"/>
-          <w:lang w:val="en-US"/>
-        </w:rPr>
-        <w:t>Discuss at least two differences between CIEXYZ and CIELAB.</w:t>
+          <w:sz w:val="22"/>
+          <w:szCs w:val="22"/>
+          <w:lang w:val="en-US"/>
+        </w:rPr>
+      </w:pPr>
+      <w:r>
+        <w:rPr>
+          <w:sz w:val="22"/>
+          <w:szCs w:val="22"/>
+          <w:lang w:val="en-US"/>
+        </w:rPr>
+        <w:t xml:space="preserve">What is the </w:t>
+      </w:r>
+      <w:proofErr w:type="spellStart"/>
+      <w:r>
+        <w:rPr>
+          <w:sz w:val="22"/>
+          <w:szCs w:val="22"/>
+          <w:lang w:val="en-US"/>
+        </w:rPr>
+        <w:t>CIELab</w:t>
+      </w:r>
+      <w:proofErr w:type="spellEnd"/>
+      <w:r>
+        <w:rPr>
+          <w:sz w:val="22"/>
+          <w:szCs w:val="22"/>
+          <w:lang w:val="en-US"/>
+        </w:rPr>
+        <w:t xml:space="preserve"> values of light sources and why?</w:t>
       </w:r>
     </w:p>
     <w:p>
@@ -8682,9 +8879,8 @@
         <w:adjustRightInd w:val="0"/>
         <w:jc w:val="both"/>
         <w:rPr>
-          <w:b/>
-          <w:bCs/>
-          <w:color w:val="FF0000"/>
+          <w:sz w:val="22"/>
+          <w:szCs w:val="22"/>
           <w:lang w:val="en-US"/>
         </w:rPr>
       </w:pPr>
@@ -8696,12 +8892,35 @@
         <w:adjustRightInd w:val="0"/>
         <w:jc w:val="both"/>
         <w:rPr>
-          <w:b/>
-          <w:bCs/>
-          <w:color w:val="FF0000"/>
-          <w:lang w:val="en-US"/>
-        </w:rPr>
-      </w:pPr>
+          <w:sz w:val="22"/>
+          <w:szCs w:val="22"/>
+          <w:lang w:val="en-US"/>
+        </w:rPr>
+      </w:pPr>
+      <w:r>
+        <w:rPr>
+          <w:sz w:val="22"/>
+          <w:szCs w:val="22"/>
+          <w:lang w:val="en-US"/>
+        </w:rPr>
+        <w:t xml:space="preserve">From Figure 1.15 you can see that the </w:t>
+      </w:r>
+      <w:r>
+        <w:rPr>
+          <w:sz w:val="22"/>
+          <w:szCs w:val="22"/>
+          <w:lang w:val="en-US"/>
+        </w:rPr>
+        <w:t>value</w:t>
+      </w:r>
+      <w:r>
+        <w:rPr>
+          <w:sz w:val="22"/>
+          <w:szCs w:val="22"/>
+          <w:lang w:val="en-US"/>
+        </w:rPr>
+        <w:t xml:space="preserve"> for light is represented by L</w:t>
+      </w:r>
     </w:p>
     <w:p>
       <w:pPr>
@@ -8713,15 +8932,235 @@
           <w:b/>
           <w:bCs/>
           <w:color w:val="FF0000"/>
-        </w:rPr>
-      </w:pPr>
-      <w:r>
+          <w:lang w:val="en-US"/>
+        </w:rPr>
+      </w:pPr>
+    </w:p>
+    <w:p>
+      <w:pPr>
+        <w:jc w:val="both"/>
+        <w:rPr>
+          <w:lang w:val="en-US"/>
+        </w:rPr>
+      </w:pPr>
+      <w:proofErr w:type="spellStart"/>
+      <w:r>
+        <w:rPr>
+          <w:b/>
+          <w:color w:val="FF0000"/>
+          <w:lang w:val="en-US"/>
+        </w:rPr>
+        <w:t>Uppgift</w:t>
+      </w:r>
+      <w:proofErr w:type="spellEnd"/>
+      <w:r>
+        <w:rPr>
+          <w:b/>
+          <w:color w:val="FF0000"/>
+          <w:lang w:val="en-US"/>
+        </w:rPr>
+        <w:t xml:space="preserve"> 5.</w:t>
+      </w:r>
+      <w:r>
+        <w:rPr>
+          <w:b/>
+          <w:color w:val="FF0000"/>
+          <w:lang w:val="en-US"/>
+        </w:rPr>
+        <w:t>7</w:t>
+      </w:r>
+      <w:r>
+        <w:rPr>
+          <w:b/>
+          <w:color w:val="FF0000"/>
+          <w:lang w:val="en-US"/>
+        </w:rPr>
+        <w:t>)</w:t>
+      </w:r>
+      <w:r>
+        <w:rPr>
+          <w:lang w:val="en-US"/>
+        </w:rPr>
+        <w:t xml:space="preserve"> </w:t>
+      </w:r>
+    </w:p>
+    <w:p>
+      <w:pPr>
+        <w:autoSpaceDE w:val="0"/>
+        <w:autoSpaceDN w:val="0"/>
+        <w:adjustRightInd w:val="0"/>
+        <w:jc w:val="both"/>
+        <w:rPr>
+          <w:sz w:val="22"/>
+          <w:szCs w:val="22"/>
+          <w:lang w:val="en-US"/>
+        </w:rPr>
+      </w:pPr>
+      <w:r>
+        <w:rPr>
+          <w:sz w:val="22"/>
+          <w:szCs w:val="22"/>
+          <w:lang w:val="en-US"/>
+        </w:rPr>
+        <w:t xml:space="preserve">How do </w:t>
+      </w:r>
+      <w:r>
+        <w:rPr>
+          <w:color w:val="000000" w:themeColor="text1"/>
+          <w:sz w:val="22"/>
+          <w:szCs w:val="22"/>
+          <w:lang w:val="en-US"/>
+        </w:rPr>
+        <w:t>the positions of the color (Lab) of the objects</w:t>
+      </w:r>
+      <w:r>
+        <w:rPr>
+          <w:color w:val="000000" w:themeColor="text1"/>
+          <w:sz w:val="22"/>
+          <w:szCs w:val="22"/>
+          <w:lang w:val="en-US"/>
+        </w:rPr>
+        <w:t xml:space="preserve"> </w:t>
+      </w:r>
+      <w:r>
+        <w:rPr>
+          <w:sz w:val="22"/>
+          <w:szCs w:val="22"/>
+          <w:lang w:val="en-US"/>
+        </w:rPr>
+        <w:t>move when the illumination is changed? Do you agree that the position of each object is almost constant independent of the illumination?</w:t>
+      </w:r>
+    </w:p>
+    <w:p>
+      <w:pPr>
+        <w:autoSpaceDE w:val="0"/>
+        <w:autoSpaceDN w:val="0"/>
+        <w:adjustRightInd w:val="0"/>
+        <w:jc w:val="both"/>
         <w:rPr>
           <w:b/>
           <w:bCs/>
           <w:color w:val="FF0000"/>
-        </w:rPr>
-        <w:lastRenderedPageBreak/>
+          <w:lang w:val="en-US"/>
+        </w:rPr>
+      </w:pPr>
+    </w:p>
+    <w:p>
+      <w:pPr>
+        <w:jc w:val="both"/>
+        <w:rPr>
+          <w:lang w:val="en-US"/>
+        </w:rPr>
+      </w:pPr>
+      <w:proofErr w:type="spellStart"/>
+      <w:r>
+        <w:rPr>
+          <w:b/>
+          <w:color w:val="FF0000"/>
+          <w:lang w:val="en-US"/>
+        </w:rPr>
+        <w:t>Uppgift</w:t>
+      </w:r>
+      <w:proofErr w:type="spellEnd"/>
+      <w:r>
+        <w:rPr>
+          <w:b/>
+          <w:color w:val="FF0000"/>
+          <w:lang w:val="en-US"/>
+        </w:rPr>
+        <w:t xml:space="preserve"> 5.</w:t>
+      </w:r>
+      <w:r>
+        <w:rPr>
+          <w:b/>
+          <w:color w:val="FF0000"/>
+          <w:lang w:val="en-US"/>
+        </w:rPr>
+        <w:t>8</w:t>
+      </w:r>
+      <w:r>
+        <w:rPr>
+          <w:b/>
+          <w:color w:val="FF0000"/>
+          <w:lang w:val="en-US"/>
+        </w:rPr>
+        <w:t>)</w:t>
+      </w:r>
+      <w:r>
+        <w:rPr>
+          <w:lang w:val="en-US"/>
+        </w:rPr>
+        <w:t xml:space="preserve"> </w:t>
+      </w:r>
+    </w:p>
+    <w:p>
+      <w:pPr>
+        <w:autoSpaceDE w:val="0"/>
+        <w:autoSpaceDN w:val="0"/>
+        <w:adjustRightInd w:val="0"/>
+        <w:jc w:val="both"/>
+        <w:rPr>
+          <w:b/>
+          <w:bCs/>
+          <w:color w:val="FF0000"/>
+          <w:lang w:val="en-US"/>
+        </w:rPr>
+      </w:pPr>
+      <w:r>
+        <w:rPr>
+          <w:sz w:val="22"/>
+          <w:szCs w:val="22"/>
+          <w:lang w:val="en-US"/>
+        </w:rPr>
+        <w:t>Discuss at least two differences between CIEXYZ and CIELAB.</w:t>
+      </w:r>
+    </w:p>
+    <w:p>
+      <w:pPr>
+        <w:autoSpaceDE w:val="0"/>
+        <w:autoSpaceDN w:val="0"/>
+        <w:adjustRightInd w:val="0"/>
+        <w:jc w:val="both"/>
+        <w:rPr>
+          <w:b/>
+          <w:bCs/>
+          <w:color w:val="FF0000"/>
+          <w:lang w:val="en-US"/>
+        </w:rPr>
+      </w:pPr>
+    </w:p>
+    <w:p>
+      <w:pPr>
+        <w:autoSpaceDE w:val="0"/>
+        <w:autoSpaceDN w:val="0"/>
+        <w:adjustRightInd w:val="0"/>
+        <w:jc w:val="both"/>
+        <w:rPr>
+          <w:b/>
+          <w:bCs/>
+          <w:color w:val="FF0000"/>
+          <w:lang w:val="en-US"/>
+        </w:rPr>
+      </w:pPr>
+    </w:p>
+    <w:p>
+      <w:pPr>
+        <w:autoSpaceDE w:val="0"/>
+        <w:autoSpaceDN w:val="0"/>
+        <w:adjustRightInd w:val="0"/>
+        <w:jc w:val="both"/>
+        <w:rPr>
+          <w:b/>
+          <w:bCs/>
+          <w:color w:val="FF0000"/>
+        </w:rPr>
+      </w:pPr>
+      <w:r>
+        <w:rPr>
+          <w:b/>
+          <w:bCs/>
+          <w:color w:val="FF0000"/>
+        </w:rPr>
         <w:t xml:space="preserve">Glöm inte att spara dokumentet som </w:t>
       </w:r>
       <w:r>
@@ -8794,7 +9233,7 @@
 </file>
 
 <file path=word/endnotes.xml><?xml version="1.0" encoding="utf-8"?>
-<w:endnotes xmlns:wpc="http://schemas.microsoft.com/office/word/2010/wordprocessingCanvas" xmlns:cx="http://schemas.microsoft.com/office/drawing/2014/chartex" xmlns:cx1="http://schemas.microsoft.com/office/drawing/2015/9/8/chartex" xmlns:cx2="http://schemas.microsoft.com/office/drawing/2015/10/21/chartex" xmlns:cx3="http://schemas.microsoft.com/office/drawing/2016/5/9/chartex" xmlns:cx4="http://schemas.microsoft.com/office/drawing/2016/5/10/chartex" xmlns:cx5="http://schemas.microsoft.com/office/drawing/2016/5/11/chartex" xmlns:cx6="http://schemas.microsoft.com/office/drawing/2016/5/12/chartex" xmlns:cx7="http://schemas.microsoft.com/office/drawing/2016/5/13/chartex" xmlns:cx8="http://schemas.microsoft.com/office/drawing/2016/5/14/chartex" xmlns:mc="http://schemas.openxmlformats.org/markup-compatibility/2006" xmlns:aink="http://schemas.microsoft.com/office/drawing/2016/ink" xmlns:am3d="http://schemas.microsoft.com/office/drawing/2017/model3d" xmlns:o="urn:schemas-microsoft-com:office:office" xmlns:oel="http://schemas.microsoft.com/office/2019/extlst" xmlns:r="http://schemas.openxmlformats.org/officeDocument/2006/relationships" xmlns:m="http://schemas.openxmlformats.org/officeDocument/2006/math" xmlns:v="urn:schemas-microsoft-com:vml" xmlns:wp14="http://schemas.microsoft.com/office/word/2010/wordprocessingDrawing" xmlns:wp="http://schemas.openxmlformats.org/drawingml/2006/wordprocessingDrawing" xmlns:w10="urn:schemas-microsoft-com:office:word" xmlns:w="http://schemas.openxmlformats.org/wordprocessingml/2006/main" xmlns:w14="http://schemas.microsoft.com/office/word/2010/wordml" xmlns:w15="http://schemas.microsoft.com/office/word/2012/wordml" xmlns:w16cex="http://schemas.microsoft.com/office/word/2018/wordml/cex" xmlns:w16cid="http://schemas.microsoft.com/office/word/2016/wordml/cid" xmlns:w16="http://schemas.microsoft.com/office/word/2018/wordml" xmlns:w16sdtdh="http://schemas.microsoft.com/office/word/2020/wordml/sdtdatahash" xmlns:w16se="http://schemas.microsoft.com/office/word/2015/wordml/symex" xmlns:wpg="http://schemas.microsoft.com/office/word/2010/wordprocessingGroup" xmlns:wpi="http://schemas.microsoft.com/office/word/2010/wordprocessingInk" xmlns:wne="http://schemas.microsoft.com/office/word/2006/wordml" xmlns:wps="http://schemas.microsoft.com/office/word/2010/wordprocessingShape" mc:Ignorable="w14 w15 w16se w16cid w16 w16cex w16sdtdh wp14">
+<w:endnotes xmlns:wpc="http://schemas.microsoft.com/office/word/2010/wordprocessingCanvas" xmlns:cx="http://schemas.microsoft.com/office/drawing/2014/chartex" xmlns:cx1="http://schemas.microsoft.com/office/drawing/2015/9/8/chartex" xmlns:cx2="http://schemas.microsoft.com/office/drawing/2015/10/21/chartex" xmlns:cx3="http://schemas.microsoft.com/office/drawing/2016/5/9/chartex" xmlns:cx4="http://schemas.microsoft.com/office/drawing/2016/5/10/chartex" xmlns:cx5="http://schemas.microsoft.com/office/drawing/2016/5/11/chartex" xmlns:cx6="http://schemas.microsoft.com/office/drawing/2016/5/12/chartex" xmlns:cx7="http://schemas.microsoft.com/office/drawing/2016/5/13/chartex" xmlns:cx8="http://schemas.microsoft.com/office/drawing/2016/5/14/chartex" xmlns:mc="http://schemas.openxmlformats.org/markup-compatibility/2006" xmlns:aink="http://schemas.microsoft.com/office/drawing/2016/ink" xmlns:am3d="http://schemas.microsoft.com/office/drawing/2017/model3d" xmlns:o="urn:schemas-microsoft-com:office:office" xmlns:oel="http://schemas.microsoft.com/office/2019/extlst" xmlns:r="http://schemas.openxmlformats.org/officeDocument/2006/relationships" xmlns:m="http://schemas.openxmlformats.org/officeDocument/2006/math" xmlns:v="urn:schemas-microsoft-com:vml" xmlns:wp14="http://schemas.microsoft.com/office/word/2010/wordprocessingDrawing" xmlns:wp="http://schemas.openxmlformats.org/drawingml/2006/wordprocessingDrawing" xmlns:w10="urn:schemas-microsoft-com:office:word" xmlns:w="http://schemas.openxmlformats.org/wordprocessingml/2006/main" xmlns:w14="http://schemas.microsoft.com/office/word/2010/wordml" xmlns:w15="http://schemas.microsoft.com/office/word/2012/wordml" xmlns:w16cex="http://schemas.microsoft.com/office/word/2018/wordml/cex" xmlns:w16cid="http://schemas.microsoft.com/office/word/2016/wordml/cid" xmlns:w16="http://schemas.microsoft.com/office/word/2018/wordml" xmlns:w16du="http://schemas.microsoft.com/office/word/2023/wordml/word16du" xmlns:w16sdtdh="http://schemas.microsoft.com/office/word/2020/wordml/sdtdatahash" xmlns:w16se="http://schemas.microsoft.com/office/word/2015/wordml/symex" xmlns:wpg="http://schemas.microsoft.com/office/word/2010/wordprocessingGroup" xmlns:wpi="http://schemas.microsoft.com/office/word/2010/wordprocessingInk" xmlns:wne="http://schemas.microsoft.com/office/word/2006/wordml" xmlns:wps="http://schemas.microsoft.com/office/word/2010/wordprocessingShape" mc:Ignorable="w14 w15 w16se w16cid w16 w16cex w16sdtdh w16du wp14">
   <w:endnote w:type="separator" w:id="-1">
     <w:p>
       <w:r>
@@ -8813,7 +9252,7 @@
 </file>
 
 <file path=word/footnotes.xml><?xml version="1.0" encoding="utf-8"?>
-<w:footnotes xmlns:wpc="http://schemas.microsoft.com/office/word/2010/wordprocessingCanvas" xmlns:cx="http://schemas.microsoft.com/office/drawing/2014/chartex" xmlns:cx1="http://schemas.microsoft.com/office/drawing/2015/9/8/chartex" xmlns:cx2="http://schemas.microsoft.com/office/drawing/2015/10/21/chartex" xmlns:cx3="http://schemas.microsoft.com/office/drawing/2016/5/9/chartex" xmlns:cx4="http://schemas.microsoft.com/office/drawing/2016/5/10/chartex" xmlns:cx5="http://schemas.microsoft.com/office/drawing/2016/5/11/chartex" xmlns:cx6="http://schemas.microsoft.com/office/drawing/2016/5/12/chartex" xmlns:cx7="http://schemas.microsoft.com/office/drawing/2016/5/13/chartex" xmlns:cx8="http://schemas.microsoft.com/office/drawing/2016/5/14/chartex" xmlns:mc="http://schemas.openxmlformats.org/markup-compatibility/2006" xmlns:aink="http://schemas.microsoft.com/office/drawing/2016/ink" xmlns:am3d="http://schemas.microsoft.com/office/drawing/2017/model3d" xmlns:o="urn:schemas-microsoft-com:office:office" xmlns:oel="http://schemas.microsoft.com/office/2019/extlst" xmlns:r="http://schemas.openxmlformats.org/officeDocument/2006/relationships" xmlns:m="http://schemas.openxmlformats.org/officeDocument/2006/math" xmlns:v="urn:schemas-microsoft-com:vml" xmlns:wp14="http://schemas.microsoft.com/office/word/2010/wordprocessingDrawing" xmlns:wp="http://schemas.openxmlformats.org/drawingml/2006/wordprocessingDrawing" xmlns:w10="urn:schemas-microsoft-com:office:word" xmlns:w="http://schemas.openxmlformats.org/wordprocessingml/2006/main" xmlns:w14="http://schemas.microsoft.com/office/word/2010/wordml" xmlns:w15="http://schemas.microsoft.com/office/word/2012/wordml" xmlns:w16cex="http://schemas.microsoft.com/office/word/2018/wordml/cex" xmlns:w16cid="http://schemas.microsoft.com/office/word/2016/wordml/cid" xmlns:w16="http://schemas.microsoft.com/office/word/2018/wordml" xmlns:w16sdtdh="http://schemas.microsoft.com/office/word/2020/wordml/sdtdatahash" xmlns:w16se="http://schemas.microsoft.com/office/word/2015/wordml/symex" xmlns:wpg="http://schemas.microsoft.com/office/word/2010/wordprocessingGroup" xmlns:wpi="http://schemas.microsoft.com/office/word/2010/wordprocessingInk" xmlns:wne="http://schemas.microsoft.com/office/word/2006/wordml" xmlns:wps="http://schemas.microsoft.com/office/word/2010/wordprocessingShape" mc:Ignorable="w14 w15 w16se w16cid w16 w16cex w16sdtdh wp14">
+<w:footnotes xmlns:wpc="http://schemas.microsoft.com/office/word/2010/wordprocessingCanvas" xmlns:cx="http://schemas.microsoft.com/office/drawing/2014/chartex" xmlns:cx1="http://schemas.microsoft.com/office/drawing/2015/9/8/chartex" xmlns:cx2="http://schemas.microsoft.com/office/drawing/2015/10/21/chartex" xmlns:cx3="http://schemas.microsoft.com/office/drawing/2016/5/9/chartex" xmlns:cx4="http://schemas.microsoft.com/office/drawing/2016/5/10/chartex" xmlns:cx5="http://schemas.microsoft.com/office/drawing/2016/5/11/chartex" xmlns:cx6="http://schemas.microsoft.com/office/drawing/2016/5/12/chartex" xmlns:cx7="http://schemas.microsoft.com/office/drawing/2016/5/13/chartex" xmlns:cx8="http://schemas.microsoft.com/office/drawing/2016/5/14/chartex" xmlns:mc="http://schemas.openxmlformats.org/markup-compatibility/2006" xmlns:aink="http://schemas.microsoft.com/office/drawing/2016/ink" xmlns:am3d="http://schemas.microsoft.com/office/drawing/2017/model3d" xmlns:o="urn:schemas-microsoft-com:office:office" xmlns:oel="http://schemas.microsoft.com/office/2019/extlst" xmlns:r="http://schemas.openxmlformats.org/officeDocument/2006/relationships" xmlns:m="http://schemas.openxmlformats.org/officeDocument/2006/math" xmlns:v="urn:schemas-microsoft-com:vml" xmlns:wp14="http://schemas.microsoft.com/office/word/2010/wordprocessingDrawing" xmlns:wp="http://schemas.openxmlformats.org/drawingml/2006/wordprocessingDrawing" xmlns:w10="urn:schemas-microsoft-com:office:word" xmlns:w="http://schemas.openxmlformats.org/wordprocessingml/2006/main" xmlns:w14="http://schemas.microsoft.com/office/word/2010/wordml" xmlns:w15="http://schemas.microsoft.com/office/word/2012/wordml" xmlns:w16cex="http://schemas.microsoft.com/office/word/2018/wordml/cex" xmlns:w16cid="http://schemas.microsoft.com/office/word/2016/wordml/cid" xmlns:w16="http://schemas.microsoft.com/office/word/2018/wordml" xmlns:w16du="http://schemas.microsoft.com/office/word/2023/wordml/word16du" xmlns:w16sdtdh="http://schemas.microsoft.com/office/word/2020/wordml/sdtdatahash" xmlns:w16se="http://schemas.microsoft.com/office/word/2015/wordml/symex" xmlns:wpg="http://schemas.microsoft.com/office/word/2010/wordprocessingGroup" xmlns:wpi="http://schemas.microsoft.com/office/word/2010/wordprocessingInk" xmlns:wne="http://schemas.microsoft.com/office/word/2006/wordml" xmlns:wps="http://schemas.microsoft.com/office/word/2010/wordprocessingShape" mc:Ignorable="w14 w15 w16se w16cid w16 w16cex w16sdtdh w16du wp14">
   <w:footnote w:type="separator" w:id="-1">
     <w:p>
       <w:r>
@@ -8832,7 +9271,7 @@
 </file>
 
 <file path=word/numbering.xml><?xml version="1.0" encoding="utf-8"?>
-<w:numbering xmlns:wpc="http://schemas.microsoft.com/office/word/2010/wordprocessingCanvas" xmlns:cx="http://schemas.microsoft.com/office/drawing/2014/chartex" xmlns:cx1="http://schemas.microsoft.com/office/drawing/2015/9/8/chartex" xmlns:cx2="http://schemas.microsoft.com/office/drawing/2015/10/21/chartex" xmlns:cx3="http://schemas.microsoft.com/office/drawing/2016/5/9/chartex" xmlns:cx4="http://schemas.microsoft.com/office/drawing/2016/5/10/chartex" xmlns:cx5="http://schemas.microsoft.com/office/drawing/2016/5/11/chartex" xmlns:cx6="http://schemas.microsoft.com/office/drawing/2016/5/12/chartex" xmlns:cx7="http://schemas.microsoft.com/office/drawing/2016/5/13/chartex" xmlns:cx8="http://schemas.microsoft.com/office/drawing/2016/5/14/chartex" xmlns:mc="http://schemas.openxmlformats.org/markup-compatibility/2006" xmlns:aink="http://schemas.microsoft.com/office/drawing/2016/ink" xmlns:am3d="http://schemas.microsoft.com/office/drawing/2017/model3d" xmlns:o="urn:schemas-microsoft-com:office:office" xmlns:oel="http://schemas.microsoft.com/office/2019/extlst" xmlns:r="http://schemas.openxmlformats.org/officeDocument/2006/relationships" xmlns:m="http://schemas.openxmlformats.org/officeDocument/2006/math" xmlns:v="urn:schemas-microsoft-com:vml" xmlns:wp14="http://schemas.microsoft.com/office/word/2010/wordprocessingDrawing" xmlns:wp="http://schemas.openxmlformats.org/drawingml/2006/wordprocessingDrawing" xmlns:w10="urn:schemas-microsoft-com:office:word" xmlns:w="http://schemas.openxmlformats.org/wordprocessingml/2006/main" xmlns:w14="http://schemas.microsoft.com/office/word/2010/wordml" xmlns:w15="http://schemas.microsoft.com/office/word/2012/wordml" xmlns:w16cex="http://schemas.microsoft.com/office/word/2018/wordml/cex" xmlns:w16cid="http://schemas.microsoft.com/office/word/2016/wordml/cid" xmlns:w16="http://schemas.microsoft.com/office/word/2018/wordml" xmlns:w16sdtdh="http://schemas.microsoft.com/office/word/2020/wordml/sdtdatahash" xmlns:w16se="http://schemas.microsoft.com/office/word/2015/wordml/symex" xmlns:wpg="http://schemas.microsoft.com/office/word/2010/wordprocessingGroup" xmlns:wpi="http://schemas.microsoft.com/office/word/2010/wordprocessingInk" xmlns:wne="http://schemas.microsoft.com/office/word/2006/wordml" xmlns:wps="http://schemas.microsoft.com/office/word/2010/wordprocessingShape" mc:Ignorable="w14 w15 w16se w16cid w16 w16cex w16sdtdh wp14">
+<w:numbering xmlns:wpc="http://schemas.microsoft.com/office/word/2010/wordprocessingCanvas" xmlns:cx="http://schemas.microsoft.com/office/drawing/2014/chartex" xmlns:cx1="http://schemas.microsoft.com/office/drawing/2015/9/8/chartex" xmlns:cx2="http://schemas.microsoft.com/office/drawing/2015/10/21/chartex" xmlns:cx3="http://schemas.microsoft.com/office/drawing/2016/5/9/chartex" xmlns:cx4="http://schemas.microsoft.com/office/drawing/2016/5/10/chartex" xmlns:cx5="http://schemas.microsoft.com/office/drawing/2016/5/11/chartex" xmlns:cx6="http://schemas.microsoft.com/office/drawing/2016/5/12/chartex" xmlns:cx7="http://schemas.microsoft.com/office/drawing/2016/5/13/chartex" xmlns:cx8="http://schemas.microsoft.com/office/drawing/2016/5/14/chartex" xmlns:mc="http://schemas.openxmlformats.org/markup-compatibility/2006" xmlns:aink="http://schemas.microsoft.com/office/drawing/2016/ink" xmlns:am3d="http://schemas.microsoft.com/office/drawing/2017/model3d" xmlns:o="urn:schemas-microsoft-com:office:office" xmlns:oel="http://schemas.microsoft.com/office/2019/extlst" xmlns:r="http://schemas.openxmlformats.org/officeDocument/2006/relationships" xmlns:m="http://schemas.openxmlformats.org/officeDocument/2006/math" xmlns:v="urn:schemas-microsoft-com:vml" xmlns:wp14="http://schemas.microsoft.com/office/word/2010/wordprocessingDrawing" xmlns:wp="http://schemas.openxmlformats.org/drawingml/2006/wordprocessingDrawing" xmlns:w10="urn:schemas-microsoft-com:office:word" xmlns:w="http://schemas.openxmlformats.org/wordprocessingml/2006/main" xmlns:w14="http://schemas.microsoft.com/office/word/2010/wordml" xmlns:w15="http://schemas.microsoft.com/office/word/2012/wordml" xmlns:w16cex="http://schemas.microsoft.com/office/word/2018/wordml/cex" xmlns:w16cid="http://schemas.microsoft.com/office/word/2016/wordml/cid" xmlns:w16="http://schemas.microsoft.com/office/word/2018/wordml" xmlns:w16du="http://schemas.microsoft.com/office/word/2023/wordml/word16du" xmlns:w16sdtdh="http://schemas.microsoft.com/office/word/2020/wordml/sdtdatahash" xmlns:w16se="http://schemas.microsoft.com/office/word/2015/wordml/symex" xmlns:wpg="http://schemas.microsoft.com/office/word/2010/wordprocessingGroup" xmlns:wpi="http://schemas.microsoft.com/office/word/2010/wordprocessingInk" xmlns:wne="http://schemas.microsoft.com/office/word/2006/wordml" xmlns:wps="http://schemas.microsoft.com/office/word/2010/wordprocessingShape" mc:Ignorable="w14 w15 w16se w16cid w16 w16cex w16sdtdh w16du wp14">
   <w:abstractNum w:abstractNumId="0" w15:restartNumberingAfterBreak="0">
     <w:nsid w:val="039517C6"/>
     <w:multiLevelType w:val="hybridMultilevel"/>
@@ -10459,7 +10898,7 @@
 </file>
 
 <file path=word/styles.xml><?xml version="1.0" encoding="utf-8"?>
-<w:styles xmlns:mc="http://schemas.openxmlformats.org/markup-compatibility/2006" xmlns:r="http://schemas.openxmlformats.org/officeDocument/2006/relationships" xmlns:w="http://schemas.openxmlformats.org/wordprocessingml/2006/main" xmlns:w14="http://schemas.microsoft.com/office/word/2010/wordml" xmlns:w15="http://schemas.microsoft.com/office/word/2012/wordml" xmlns:w16cex="http://schemas.microsoft.com/office/word/2018/wordml/cex" xmlns:w16cid="http://schemas.microsoft.com/office/word/2016/wordml/cid" xmlns:w16="http://schemas.microsoft.com/office/word/2018/wordml" xmlns:w16sdtdh="http://schemas.microsoft.com/office/word/2020/wordml/sdtdatahash" xmlns:w16se="http://schemas.microsoft.com/office/word/2015/wordml/symex" mc:Ignorable="w14 w15 w16se w16cid w16 w16cex w16sdtdh">
+<w:styles xmlns:mc="http://schemas.openxmlformats.org/markup-compatibility/2006" xmlns:r="http://schemas.openxmlformats.org/officeDocument/2006/relationships" xmlns:w="http://schemas.openxmlformats.org/wordprocessingml/2006/main" xmlns:w14="http://schemas.microsoft.com/office/word/2010/wordml" xmlns:w15="http://schemas.microsoft.com/office/word/2012/wordml" xmlns:w16cex="http://schemas.microsoft.com/office/word/2018/wordml/cex" xmlns:w16cid="http://schemas.microsoft.com/office/word/2016/wordml/cid" xmlns:w16="http://schemas.microsoft.com/office/word/2018/wordml" xmlns:w16du="http://schemas.microsoft.com/office/word/2023/wordml/word16du" xmlns:w16sdtdh="http://schemas.microsoft.com/office/word/2020/wordml/sdtdatahash" xmlns:w16se="http://schemas.microsoft.com/office/word/2015/wordml/symex" mc:Ignorable="w14 w15 w16se w16cid w16 w16cex w16sdtdh w16du">
   <w:docDefaults>
     <w:rPrDefault>
       <w:rPr>
@@ -11332,21 +11771,21 @@
 </file>
 
 <file path=customXml/item1.xml><?xml version="1.0" encoding="utf-8"?>
+<?mso-contentType ?>
+<FormTemplates xmlns="http://schemas.microsoft.com/sharepoint/v3/contenttype/forms">
+  <Display>DocumentLibraryForm</Display>
+  <Edit>DocumentLibraryForm</Edit>
+  <New>DocumentLibraryForm</New>
+</FormTemplates>
+</file>
+
+<file path=customXml/item2.xml><?xml version="1.0" encoding="utf-8"?>
 <p:properties xmlns:p="http://schemas.microsoft.com/office/2006/metadata/properties" xmlns:xsi="http://www.w3.org/2001/XMLSchema-instance" xmlns:pc="http://schemas.microsoft.com/office/infopath/2007/PartnerControls">
   <documentManagement>
     <_lisam_PublishedVersion xmlns="dbecd9c3-3169-49f0-bc4b-d0284eb19a83" xsi:nil="true"/>
     <_lisam_Description xmlns="e10ccf4a-9528-4a96-b936-95245396524b" xsi:nil="true"/>
   </documentManagement>
 </p:properties>
-</file>
-
-<file path=customXml/item2.xml><?xml version="1.0" encoding="utf-8"?>
-<?mso-contentType ?>
-<FormTemplates xmlns="http://schemas.microsoft.com/sharepoint/v3/contenttype/forms">
-  <Display>DocumentLibraryForm</Display>
-  <Edit>DocumentLibraryForm</Edit>
-  <New>DocumentLibraryForm</New>
-</FormTemplates>
 </file>
 
 <file path=customXml/item3.xml><?xml version="1.0" encoding="utf-8"?>
@@ -11489,20 +11928,20 @@
 </file>
 
 <file path=customXml/itemProps1.xml><?xml version="1.0" encoding="utf-8"?>
+<ds:datastoreItem xmlns:ds="http://schemas.openxmlformats.org/officeDocument/2006/customXml" ds:itemID="{05182574-03E8-487F-B1E6-AA2EDD016A87}">
+  <ds:schemaRefs>
+    <ds:schemaRef ds:uri="http://schemas.microsoft.com/sharepoint/v3/contenttype/forms"/>
+  </ds:schemaRefs>
+</ds:datastoreItem>
+</file>
+
+<file path=customXml/itemProps2.xml><?xml version="1.0" encoding="utf-8"?>
 <ds:datastoreItem xmlns:ds="http://schemas.openxmlformats.org/officeDocument/2006/customXml" ds:itemID="{D013ECF5-6C1E-44CB-85E0-A3FC4228F06A}">
   <ds:schemaRefs>
     <ds:schemaRef ds:uri="http://schemas.microsoft.com/office/2006/metadata/properties"/>
     <ds:schemaRef ds:uri="http://schemas.microsoft.com/office/infopath/2007/PartnerControls"/>
     <ds:schemaRef ds:uri="dbecd9c3-3169-49f0-bc4b-d0284eb19a83"/>
     <ds:schemaRef ds:uri="e10ccf4a-9528-4a96-b936-95245396524b"/>
-  </ds:schemaRefs>
-</ds:datastoreItem>
-</file>
-
-<file path=customXml/itemProps2.xml><?xml version="1.0" encoding="utf-8"?>
-<ds:datastoreItem xmlns:ds="http://schemas.openxmlformats.org/officeDocument/2006/customXml" ds:itemID="{05182574-03E8-487F-B1E6-AA2EDD016A87}">
-  <ds:schemaRefs>
-    <ds:schemaRef ds:uri="http://schemas.microsoft.com/sharepoint/v3/contenttype/forms"/>
   </ds:schemaRefs>
 </ds:datastoreItem>
 </file>

--- a/Labs/Lab3/Lab_3.3_Laboration_Svar.docx
+++ b/Labs/Lab3/Lab_3.3_Laboration_Svar.docx
@@ -1,6 +1,6 @@
 
 <file path=word/document.xml><?xml version="1.0" encoding="utf-8"?>
-<w:document xmlns:wpc="http://schemas.microsoft.com/office/word/2010/wordprocessingCanvas" xmlns:cx="http://schemas.microsoft.com/office/drawing/2014/chartex" xmlns:cx1="http://schemas.microsoft.com/office/drawing/2015/9/8/chartex" xmlns:cx2="http://schemas.microsoft.com/office/drawing/2015/10/21/chartex" xmlns:cx3="http://schemas.microsoft.com/office/drawing/2016/5/9/chartex" xmlns:cx4="http://schemas.microsoft.com/office/drawing/2016/5/10/chartex" xmlns:cx5="http://schemas.microsoft.com/office/drawing/2016/5/11/chartex" xmlns:cx6="http://schemas.microsoft.com/office/drawing/2016/5/12/chartex" xmlns:cx7="http://schemas.microsoft.com/office/drawing/2016/5/13/chartex" xmlns:cx8="http://schemas.microsoft.com/office/drawing/2016/5/14/chartex" xmlns:mc="http://schemas.openxmlformats.org/markup-compatibility/2006" xmlns:aink="http://schemas.microsoft.com/office/drawing/2016/ink" xmlns:am3d="http://schemas.microsoft.com/office/drawing/2017/model3d" xmlns:o="urn:schemas-microsoft-com:office:office" xmlns:oel="http://schemas.microsoft.com/office/2019/extlst" xmlns:r="http://schemas.openxmlformats.org/officeDocument/2006/relationships" xmlns:m="http://schemas.openxmlformats.org/officeDocument/2006/math" xmlns:v="urn:schemas-microsoft-com:vml" xmlns:wp14="http://schemas.microsoft.com/office/word/2010/wordprocessingDrawing" xmlns:wp="http://schemas.openxmlformats.org/drawingml/2006/wordprocessingDrawing" xmlns:w10="urn:schemas-microsoft-com:office:word" xmlns:w="http://schemas.openxmlformats.org/wordprocessingml/2006/main" xmlns:w14="http://schemas.microsoft.com/office/word/2010/wordml" xmlns:w15="http://schemas.microsoft.com/office/word/2012/wordml" xmlns:w16cex="http://schemas.microsoft.com/office/word/2018/wordml/cex" xmlns:w16cid="http://schemas.microsoft.com/office/word/2016/wordml/cid" xmlns:w16="http://schemas.microsoft.com/office/word/2018/wordml" xmlns:w16du="http://schemas.microsoft.com/office/word/2023/wordml/word16du" xmlns:w16sdtdh="http://schemas.microsoft.com/office/word/2020/wordml/sdtdatahash" xmlns:w16se="http://schemas.microsoft.com/office/word/2015/wordml/symex" xmlns:wpg="http://schemas.microsoft.com/office/word/2010/wordprocessingGroup" xmlns:wpi="http://schemas.microsoft.com/office/word/2010/wordprocessingInk" xmlns:wne="http://schemas.microsoft.com/office/word/2006/wordml" xmlns:wps="http://schemas.microsoft.com/office/word/2010/wordprocessingShape" mc:Ignorable="w14 w15 w16se w16cid w16 w16cex w16sdtdh w16du wp14">
+<w:document xmlns:wpc="http://schemas.microsoft.com/office/word/2010/wordprocessingCanvas" xmlns:cx="http://schemas.microsoft.com/office/drawing/2014/chartex" xmlns:cx1="http://schemas.microsoft.com/office/drawing/2015/9/8/chartex" xmlns:cx2="http://schemas.microsoft.com/office/drawing/2015/10/21/chartex" xmlns:cx3="http://schemas.microsoft.com/office/drawing/2016/5/9/chartex" xmlns:cx4="http://schemas.microsoft.com/office/drawing/2016/5/10/chartex" xmlns:cx5="http://schemas.microsoft.com/office/drawing/2016/5/11/chartex" xmlns:cx6="http://schemas.microsoft.com/office/drawing/2016/5/12/chartex" xmlns:cx7="http://schemas.microsoft.com/office/drawing/2016/5/13/chartex" xmlns:cx8="http://schemas.microsoft.com/office/drawing/2016/5/14/chartex" xmlns:mc="http://schemas.openxmlformats.org/markup-compatibility/2006" xmlns:aink="http://schemas.microsoft.com/office/drawing/2016/ink" xmlns:am3d="http://schemas.microsoft.com/office/drawing/2017/model3d" xmlns:o="urn:schemas-microsoft-com:office:office" xmlns:oel="http://schemas.microsoft.com/office/2019/extlst" xmlns:r="http://schemas.openxmlformats.org/officeDocument/2006/relationships" xmlns:m="http://schemas.openxmlformats.org/officeDocument/2006/math" xmlns:v="urn:schemas-microsoft-com:vml" xmlns:wp14="http://schemas.microsoft.com/office/word/2010/wordprocessingDrawing" xmlns:wp="http://schemas.openxmlformats.org/drawingml/2006/wordprocessingDrawing" xmlns:w10="urn:schemas-microsoft-com:office:word" xmlns:w="http://schemas.openxmlformats.org/wordprocessingml/2006/main" xmlns:w14="http://schemas.microsoft.com/office/word/2010/wordml" xmlns:w15="http://schemas.microsoft.com/office/word/2012/wordml" xmlns:w16cex="http://schemas.microsoft.com/office/word/2018/wordml/cex" xmlns:w16cid="http://schemas.microsoft.com/office/word/2016/wordml/cid" xmlns:w16="http://schemas.microsoft.com/office/word/2018/wordml" xmlns:w16sdtdh="http://schemas.microsoft.com/office/word/2020/wordml/sdtdatahash" xmlns:w16se="http://schemas.microsoft.com/office/word/2015/wordml/symex" xmlns:wpg="http://schemas.microsoft.com/office/word/2010/wordprocessingGroup" xmlns:wpi="http://schemas.microsoft.com/office/word/2010/wordprocessingInk" xmlns:wne="http://schemas.microsoft.com/office/word/2006/wordml" xmlns:wps="http://schemas.microsoft.com/office/word/2010/wordprocessingShape" mc:Ignorable="w14 w15 w16se w16cid w16 w16cex w16sdtdh wp14">
   <w:body>
     <w:p>
       <w:pPr>
@@ -111,8 +111,16 @@
         <w:rPr>
           <w:b/>
         </w:rPr>
-        <w:t xml:space="preserve"> det på Lisam</w:t>
-      </w:r>
+        <w:t xml:space="preserve"> det på </w:t>
+      </w:r>
+      <w:proofErr w:type="spellStart"/>
+      <w:r>
+        <w:rPr>
+          <w:b/>
+        </w:rPr>
+        <w:t>Lisam</w:t>
+      </w:r>
+      <w:proofErr w:type="spellEnd"/>
       <w:r>
         <w:rPr>
           <w:b/>
@@ -1544,7 +1552,7 @@
         </w:rPr>
         <w:lastRenderedPageBreak/>
         <w:drawing>
-          <wp:inline distT="0" distB="0" distL="0" distR="0" wp14:anchorId="2DD0D264" wp14:editId="17A94B07">
+          <wp:inline distT="0" distB="0" distL="0" distR="0" wp14:anchorId="2DD0D264" wp14:editId="701E9BB3">
             <wp:extent cx="2575560" cy="1931812"/>
             <wp:effectExtent l="0" t="0" r="0" b="0"/>
             <wp:docPr id="1179571258" name="Bildobjekt 1" descr="En bild som visar skärmbild, Rektangel, kvadrat, grön"/>
@@ -1651,22 +1659,36 @@
           <w:szCs w:val="22"/>
           <w:lang w:val="en-US"/>
         </w:rPr>
-        <w:t xml:space="preserve">The white point moves depending on the light source. Generally the white point moves closer to the blue/violet part of the chromaticity diagram in correspondence to higher temperatures. </w:t>
-      </w:r>
-    </w:p>
-    <w:p>
-      <w:pPr>
-        <w:autoSpaceDE w:val="0"/>
-        <w:autoSpaceDN w:val="0"/>
-        <w:adjustRightInd w:val="0"/>
-        <w:jc w:val="both"/>
-        <w:rPr>
-          <w:b/>
-          <w:bCs/>
-          <w:color w:val="FF0000"/>
-          <w:lang w:val="en-US"/>
-        </w:rPr>
-      </w:pPr>
+        <w:t xml:space="preserve">The white point moves depending on the light source. </w:t>
+      </w:r>
+    </w:p>
+    <w:p>
+      <w:pPr>
+        <w:jc w:val="both"/>
+        <w:rPr>
+          <w:sz w:val="22"/>
+          <w:szCs w:val="22"/>
+          <w:lang w:val="en-US"/>
+        </w:rPr>
+      </w:pPr>
+    </w:p>
+    <w:p>
+      <w:pPr>
+        <w:jc w:val="both"/>
+        <w:rPr>
+          <w:sz w:val="22"/>
+          <w:szCs w:val="22"/>
+          <w:lang w:val="en-US"/>
+        </w:rPr>
+      </w:pPr>
+      <w:r>
+        <w:rPr>
+          <w:sz w:val="22"/>
+          <w:szCs w:val="22"/>
+          <w:lang w:val="en-US"/>
+        </w:rPr>
+        <w:t xml:space="preserve">Generally the white point moves closer to the blue/violet part of the chromaticity diagram in correspondence to higher temperatures. </w:t>
+      </w:r>
     </w:p>
     <w:p>
       <w:pPr>
@@ -2724,7 +2746,7 @@
         </w:rPr>
         <w:lastRenderedPageBreak/>
         <w:drawing>
-          <wp:inline distT="0" distB="0" distL="0" distR="0" wp14:anchorId="732BEEDC" wp14:editId="30C52F03">
+          <wp:inline distT="0" distB="0" distL="0" distR="0" wp14:anchorId="732BEEDC" wp14:editId="6BD89D7C">
             <wp:extent cx="2864909" cy="2148840"/>
             <wp:effectExtent l="0" t="0" r="0" b="3810"/>
             <wp:docPr id="1785732336" name="Bildobjekt 2" descr="En bild som visar skärmbild, Rektangel, kvadrat, Färggrann"/>
@@ -2924,6 +2946,19 @@
     </w:p>
     <w:p>
       <w:pPr>
+        <w:autoSpaceDE w:val="0"/>
+        <w:autoSpaceDN w:val="0"/>
+        <w:adjustRightInd w:val="0"/>
+        <w:jc w:val="both"/>
+        <w:rPr>
+          <w:sz w:val="22"/>
+          <w:szCs w:val="22"/>
+          <w:lang w:val="en-US"/>
+        </w:rPr>
+      </w:pPr>
+    </w:p>
+    <w:p>
+      <w:pPr>
         <w:jc w:val="both"/>
         <w:rPr>
           <w:sz w:val="22"/>
@@ -2945,7 +2980,23 @@
           <w:szCs w:val="22"/>
           <w:lang w:val="en-US"/>
         </w:rPr>
-        <w:t>spot for different devices can vary the RGB values would then also vary. Meaning that the function is device dependent.</w:t>
+        <w:t>spot for different devices can vary</w:t>
+      </w:r>
+      <w:r>
+        <w:rPr>
+          <w:sz w:val="22"/>
+          <w:szCs w:val="22"/>
+          <w:lang w:val="en-US"/>
+        </w:rPr>
+        <w:t xml:space="preserve">, </w:t>
+      </w:r>
+      <w:r>
+        <w:rPr>
+          <w:sz w:val="22"/>
+          <w:szCs w:val="22"/>
+          <w:lang w:val="en-US"/>
+        </w:rPr>
+        <w:t>the RGB values would then also vary. Meaning that the function is device dependent.</w:t>
       </w:r>
     </w:p>
     <w:p>
@@ -2984,8 +3035,21 @@
           <w:szCs w:val="28"/>
           <w:lang w:val="en-US"/>
         </w:rPr>
-        <w:t>Color Halftoning According to Demichel</w:t>
-      </w:r>
+        <w:t xml:space="preserve">Color Halftoning According to </w:t>
+      </w:r>
+      <w:proofErr w:type="spellStart"/>
+      <w:r>
+        <w:rPr>
+          <w:rFonts w:ascii="Times New Roman" w:hAnsi="Times New Roman" w:cs="Times New Roman"/>
+          <w:b/>
+          <w:color w:val="0070C0"/>
+          <w:sz w:val="28"/>
+          <w:szCs w:val="28"/>
+          <w:lang w:val="en-US"/>
+        </w:rPr>
+        <w:t>Demichel</w:t>
+      </w:r>
+      <w:proofErr w:type="spellEnd"/>
     </w:p>
     <w:p>
       <w:pPr>
@@ -3383,6 +3447,7 @@
                 <w:b/>
               </w:rPr>
             </w:pPr>
+            <w:proofErr w:type="spellStart"/>
             <w:r>
               <w:rPr>
                 <w:rFonts w:ascii="Times New Roman" w:hAnsi="Times New Roman" w:cs="Times New Roman"/>
@@ -3390,6 +3455,7 @@
               </w:rPr>
               <w:t>Demichel</w:t>
             </w:r>
+            <w:proofErr w:type="spellEnd"/>
           </w:p>
         </w:tc>
         <w:tc>
@@ -4513,6 +4579,7 @@
                 <w:sz w:val="22"/>
                 <w:szCs w:val="22"/>
               </w:rPr>
+              <w:lastRenderedPageBreak/>
               <w:t>Only Y &amp; K</w:t>
             </w:r>
           </w:p>
@@ -4616,7 +4683,6 @@
                 <w:sz w:val="22"/>
                 <w:szCs w:val="22"/>
               </w:rPr>
-              <w:lastRenderedPageBreak/>
               <w:t>C &amp; M &amp; Y</w:t>
             </w:r>
           </w:p>
@@ -5222,7 +5288,25 @@
           <w:szCs w:val="22"/>
           <w:lang w:val="en-US"/>
         </w:rPr>
-        <w:t>Columns 2 and 3 show very similar values, although a small error occurs when comparing. Demichel works reasonably well but has a much larger error in comparison to the other two columns.</w:t>
+        <w:t xml:space="preserve">Columns 2 and 3 show very similar values, although a small error occurs when comparing. </w:t>
+      </w:r>
+      <w:proofErr w:type="spellStart"/>
+      <w:r>
+        <w:rPr>
+          <w:sz w:val="22"/>
+          <w:szCs w:val="22"/>
+          <w:lang w:val="en-US"/>
+        </w:rPr>
+        <w:t>Demichel</w:t>
+      </w:r>
+      <w:proofErr w:type="spellEnd"/>
+      <w:r>
+        <w:rPr>
+          <w:sz w:val="22"/>
+          <w:szCs w:val="22"/>
+          <w:lang w:val="en-US"/>
+        </w:rPr>
+        <w:t xml:space="preserve"> works reasonably well but has a much larger error in comparison to the other two columns.</w:t>
       </w:r>
     </w:p>
     <w:p>
@@ -7439,13 +7523,15 @@
           <w:color w:val="7030A0"/>
           <w:sz w:val="22"/>
           <w:szCs w:val="22"/>
-        </w:rPr>
-      </w:pPr>
-      <w:r>
-        <w:rPr>
-          <w:iCs/>
-          <w:sz w:val="22"/>
-          <w:szCs w:val="22"/>
+          <w:lang w:val="en-GB"/>
+        </w:rPr>
+      </w:pPr>
+      <w:r>
+        <w:rPr>
+          <w:iCs/>
+          <w:sz w:val="22"/>
+          <w:szCs w:val="22"/>
+          <w:lang w:val="en-GB"/>
         </w:rPr>
         <w:t xml:space="preserve">X= </w:t>
       </w:r>
@@ -7454,6 +7540,7 @@
           <w:iCs/>
           <w:sz w:val="22"/>
           <w:szCs w:val="22"/>
+          <w:lang w:val="en-GB"/>
         </w:rPr>
         <w:t>97,0578</w:t>
       </w:r>
@@ -7679,6 +7766,40 @@
     </w:p>
     <w:p>
       <w:pPr>
+        <w:autoSpaceDE w:val="0"/>
+        <w:autoSpaceDN w:val="0"/>
+        <w:adjustRightInd w:val="0"/>
+        <w:jc w:val="both"/>
+        <w:rPr>
+          <w:sz w:val="22"/>
+          <w:szCs w:val="22"/>
+          <w:lang w:val="en-US"/>
+        </w:rPr>
+      </w:pPr>
+      <w:r>
+        <w:rPr>
+          <w:sz w:val="22"/>
+          <w:szCs w:val="22"/>
+          <w:lang w:val="en-US"/>
+        </w:rPr>
+        <w:t>Yes they are as expected. The Tungsten has a larger X-value, which corresponds to the red in RGB, and therefore it has a warmer color (yellow/orange/red). While the plank90k has a larger Z-value, corresponding to the blue in RGB, and therefore is colder (blue).</w:t>
+      </w:r>
+    </w:p>
+    <w:p>
+      <w:pPr>
+        <w:autoSpaceDE w:val="0"/>
+        <w:autoSpaceDN w:val="0"/>
+        <w:adjustRightInd w:val="0"/>
+        <w:jc w:val="both"/>
+        <w:rPr>
+          <w:sz w:val="22"/>
+          <w:szCs w:val="22"/>
+          <w:lang w:val="en-US"/>
+        </w:rPr>
+      </w:pPr>
+    </w:p>
+    <w:p>
+      <w:pPr>
         <w:jc w:val="both"/>
         <w:rPr>
           <w:lang w:val="en-US"/>
@@ -8202,6 +8323,7 @@
           <w:szCs w:val="22"/>
           <w:lang w:val="en-US"/>
         </w:rPr>
+        <w:lastRenderedPageBreak/>
         <w:drawing>
           <wp:inline distT="0" distB="0" distL="0" distR="0" wp14:anchorId="248C3BA8" wp14:editId="0629AC80">
             <wp:extent cx="3649980" cy="1136542"/>
@@ -8329,7 +8451,6 @@
           <w:szCs w:val="22"/>
           <w:lang w:val="en-US"/>
         </w:rPr>
-        <w:lastRenderedPageBreak/>
         <w:t>The remaining CIED65</w:t>
       </w:r>
     </w:p>
@@ -8517,6 +8638,14 @@
           <w:lang w:val="en-US"/>
         </w:rPr>
         <w:t>temperatures, (Plank90k = colder, Tungsten = warmer)</w:t>
+      </w:r>
+      <w:r>
+        <w:rPr>
+          <w:sz w:val="22"/>
+          <w:szCs w:val="22"/>
+          <w:lang w:val="en-US"/>
+        </w:rPr>
+        <w:t xml:space="preserve"> </w:t>
       </w:r>
       <w:r>
         <w:rPr>
@@ -8654,7 +8783,15 @@
           <w:szCs w:val="22"/>
           <w:lang w:val="en-US"/>
         </w:rPr>
-        <w:t>The Y-value is 100</w:t>
+        <w:t xml:space="preserve">The Y-value is </w:t>
+      </w:r>
+      <w:r>
+        <w:rPr>
+          <w:sz w:val="22"/>
+          <w:szCs w:val="22"/>
+          <w:lang w:val="en-US"/>
+        </w:rPr>
+        <w:t>100.</w:t>
       </w:r>
     </w:p>
     <w:p>
@@ -8779,6 +8916,37 @@
       <w:pPr>
         <w:jc w:val="both"/>
         <w:rPr>
+          <w:color w:val="000000" w:themeColor="text1"/>
+          <w:sz w:val="22"/>
+          <w:szCs w:val="22"/>
+          <w:lang w:val="en-US"/>
+        </w:rPr>
+      </w:pPr>
+    </w:p>
+    <w:p>
+      <w:pPr>
+        <w:jc w:val="both"/>
+        <w:rPr>
+          <w:color w:val="000000" w:themeColor="text1"/>
+          <w:sz w:val="22"/>
+          <w:szCs w:val="22"/>
+          <w:lang w:val="en-US"/>
+        </w:rPr>
+      </w:pPr>
+      <w:r>
+        <w:rPr>
+          <w:color w:val="000000" w:themeColor="text1"/>
+          <w:sz w:val="22"/>
+          <w:szCs w:val="22"/>
+          <w:lang w:val="en-US"/>
+        </w:rPr>
+        <w:t xml:space="preserve">Yes, they are in a different position. The objects that are under the Tungsten60W (red) light are very far away from objects under the plank90K (blue) light. </w:t>
+      </w:r>
+    </w:p>
+    <w:p>
+      <w:pPr>
+        <w:jc w:val="both"/>
+        <w:rPr>
           <w:b/>
           <w:color w:val="FF0000"/>
           <w:lang w:val="en-US"/>
@@ -8921,6 +9089,22 @@
         </w:rPr>
         <w:t xml:space="preserve"> for light is represented by L</w:t>
       </w:r>
+      <w:r>
+        <w:rPr>
+          <w:sz w:val="22"/>
+          <w:szCs w:val="22"/>
+          <w:lang w:val="en-US"/>
+        </w:rPr>
+        <w:t xml:space="preserve">. It is defined as the non-linear perceptual response to brightness and luminance. </w:t>
+      </w:r>
+      <w:r>
+        <w:rPr>
+          <w:sz w:val="22"/>
+          <w:szCs w:val="22"/>
+          <w:lang w:val="en-US"/>
+        </w:rPr>
+        <w:t xml:space="preserve">Referring to equation 1.13 we can see that L is only affected by the Y-values. Meaning that it only represents light. </w:t>
+      </w:r>
     </w:p>
     <w:p>
       <w:pPr>
@@ -9038,60 +9222,11 @@
         <w:adjustRightInd w:val="0"/>
         <w:jc w:val="both"/>
         <w:rPr>
-          <w:b/>
-          <w:bCs/>
-          <w:color w:val="FF0000"/>
-          <w:lang w:val="en-US"/>
-        </w:rPr>
-      </w:pPr>
-    </w:p>
-    <w:p>
-      <w:pPr>
-        <w:jc w:val="both"/>
-        <w:rPr>
-          <w:lang w:val="en-US"/>
-        </w:rPr>
-      </w:pPr>
-      <w:proofErr w:type="spellStart"/>
-      <w:r>
-        <w:rPr>
-          <w:b/>
-          <w:color w:val="FF0000"/>
-          <w:lang w:val="en-US"/>
-        </w:rPr>
-        <w:t>Uppgift</w:t>
-      </w:r>
-      <w:proofErr w:type="spellEnd"/>
-      <w:r>
-        <w:rPr>
-          <w:b/>
-          <w:color w:val="FF0000"/>
-          <w:lang w:val="en-US"/>
-        </w:rPr>
-        <w:t xml:space="preserve"> 5.</w:t>
-      </w:r>
-      <w:r>
-        <w:rPr>
-          <w:b/>
-          <w:color w:val="FF0000"/>
-          <w:lang w:val="en-US"/>
-        </w:rPr>
-        <w:t>8</w:t>
-      </w:r>
-      <w:r>
-        <w:rPr>
-          <w:b/>
-          <w:color w:val="FF0000"/>
-          <w:lang w:val="en-US"/>
-        </w:rPr>
-        <w:t>)</w:t>
-      </w:r>
-      <w:r>
-        <w:rPr>
-          <w:lang w:val="en-US"/>
-        </w:rPr>
-        <w:t xml:space="preserve"> </w:t>
-      </w:r>
+          <w:sz w:val="22"/>
+          <w:szCs w:val="22"/>
+          <w:lang w:val="en-US"/>
+        </w:rPr>
+      </w:pPr>
     </w:p>
     <w:p>
       <w:pPr>
@@ -9100,19 +9235,18 @@
         <w:adjustRightInd w:val="0"/>
         <w:jc w:val="both"/>
         <w:rPr>
-          <w:b/>
-          <w:bCs/>
-          <w:color w:val="FF0000"/>
-          <w:lang w:val="en-US"/>
-        </w:rPr>
-      </w:pPr>
-      <w:r>
-        <w:rPr>
-          <w:sz w:val="22"/>
-          <w:szCs w:val="22"/>
-          <w:lang w:val="en-US"/>
-        </w:rPr>
-        <w:t>Discuss at least two differences between CIEXYZ and CIELAB.</w:t>
+          <w:sz w:val="22"/>
+          <w:szCs w:val="22"/>
+          <w:lang w:val="en-US"/>
+        </w:rPr>
+      </w:pPr>
+      <w:r>
+        <w:rPr>
+          <w:sz w:val="22"/>
+          <w:szCs w:val="22"/>
+          <w:lang w:val="en-US"/>
+        </w:rPr>
+        <w:t xml:space="preserve">Yes, the objects are gathered in a cluster of three in most places. One from each light source. </w:t>
       </w:r>
     </w:p>
     <w:p>
@@ -9131,17 +9265,72 @@
     </w:p>
     <w:p>
       <w:pPr>
+        <w:jc w:val="both"/>
+        <w:rPr>
+          <w:lang w:val="en-US"/>
+        </w:rPr>
+      </w:pPr>
+      <w:proofErr w:type="spellStart"/>
+      <w:r>
+        <w:rPr>
+          <w:b/>
+          <w:color w:val="FF0000"/>
+          <w:lang w:val="en-US"/>
+        </w:rPr>
+        <w:t>Uppgift</w:t>
+      </w:r>
+      <w:proofErr w:type="spellEnd"/>
+      <w:r>
+        <w:rPr>
+          <w:b/>
+          <w:color w:val="FF0000"/>
+          <w:lang w:val="en-US"/>
+        </w:rPr>
+        <w:t xml:space="preserve"> 5.</w:t>
+      </w:r>
+      <w:r>
+        <w:rPr>
+          <w:b/>
+          <w:color w:val="FF0000"/>
+          <w:lang w:val="en-US"/>
+        </w:rPr>
+        <w:t>8</w:t>
+      </w:r>
+      <w:r>
+        <w:rPr>
+          <w:b/>
+          <w:color w:val="FF0000"/>
+          <w:lang w:val="en-US"/>
+        </w:rPr>
+        <w:t>)</w:t>
+      </w:r>
+      <w:r>
+        <w:rPr>
+          <w:lang w:val="en-US"/>
+        </w:rPr>
+        <w:t xml:space="preserve"> </w:t>
+      </w:r>
+    </w:p>
+    <w:p>
+      <w:pPr>
         <w:autoSpaceDE w:val="0"/>
         <w:autoSpaceDN w:val="0"/>
         <w:adjustRightInd w:val="0"/>
         <w:jc w:val="both"/>
         <w:rPr>
-          <w:b/>
-          <w:bCs/>
-          <w:color w:val="FF0000"/>
-          <w:lang w:val="en-US"/>
-        </w:rPr>
-      </w:pPr>
+          <w:sz w:val="22"/>
+          <w:szCs w:val="22"/>
+          <w:lang w:val="en-US"/>
+        </w:rPr>
+      </w:pPr>
+      <w:r>
+        <w:rPr>
+          <w:sz w:val="22"/>
+          <w:szCs w:val="22"/>
+          <w:lang w:val="en-US"/>
+        </w:rPr>
+        <w:t>Discuss at least two differences between CIEXYZ and CIELAB.</w:t>
+      </w:r>
     </w:p>
     <w:p>
       <w:pPr>
@@ -9150,16 +9339,138 @@
         <w:adjustRightInd w:val="0"/>
         <w:jc w:val="both"/>
         <w:rPr>
+          <w:sz w:val="22"/>
+          <w:szCs w:val="22"/>
+          <w:lang w:val="en-US"/>
+        </w:rPr>
+      </w:pPr>
+    </w:p>
+    <w:p>
+      <w:pPr>
+        <w:tabs>
+          <w:tab w:val="left" w:pos="5268"/>
+        </w:tabs>
+        <w:autoSpaceDE w:val="0"/>
+        <w:autoSpaceDN w:val="0"/>
+        <w:adjustRightInd w:val="0"/>
+        <w:jc w:val="both"/>
+        <w:rPr>
+          <w:sz w:val="22"/>
+          <w:szCs w:val="22"/>
+          <w:lang w:val="en-US"/>
+        </w:rPr>
+      </w:pPr>
+      <w:r>
+        <w:rPr>
+          <w:sz w:val="22"/>
+          <w:szCs w:val="22"/>
+          <w:lang w:val="en-US"/>
+        </w:rPr>
+        <w:t>CIELAB is normalized in all values XYZ. While CIEXYX is only normalized in the Y-value</w:t>
+      </w:r>
+      <w:r>
+        <w:rPr>
+          <w:sz w:val="22"/>
+          <w:szCs w:val="22"/>
+          <w:lang w:val="en-US"/>
+        </w:rPr>
+        <w:t>.</w:t>
+      </w:r>
+    </w:p>
+    <w:p>
+      <w:pPr>
+        <w:tabs>
+          <w:tab w:val="left" w:pos="5268"/>
+        </w:tabs>
+        <w:autoSpaceDE w:val="0"/>
+        <w:autoSpaceDN w:val="0"/>
+        <w:adjustRightInd w:val="0"/>
+        <w:jc w:val="both"/>
+        <w:rPr>
+          <w:sz w:val="22"/>
+          <w:szCs w:val="22"/>
+          <w:lang w:val="en-US"/>
+        </w:rPr>
+      </w:pPr>
+    </w:p>
+    <w:p>
+      <w:pPr>
+        <w:tabs>
+          <w:tab w:val="left" w:pos="5268"/>
+        </w:tabs>
+        <w:autoSpaceDE w:val="0"/>
+        <w:autoSpaceDN w:val="0"/>
+        <w:adjustRightInd w:val="0"/>
+        <w:jc w:val="both"/>
+        <w:rPr>
           <w:b/>
           <w:bCs/>
           <w:color w:val="FF0000"/>
-        </w:rPr>
-      </w:pPr>
-      <w:r>
+          <w:lang w:val="en-US"/>
+        </w:rPr>
+      </w:pPr>
+      <w:r>
+        <w:rPr>
+          <w:sz w:val="22"/>
+          <w:szCs w:val="22"/>
+          <w:lang w:val="en-US"/>
+        </w:rPr>
+        <w:t xml:space="preserve">CIELAB can have negative values to represent different colors, while a negative XYZ-value means that the color can’t be represented in the </w:t>
+      </w:r>
+      <w:r>
+        <w:rPr>
+          <w:sz w:val="22"/>
+          <w:szCs w:val="22"/>
+          <w:lang w:val="en-US"/>
+        </w:rPr>
+        <w:t xml:space="preserve">gamut of colors. </w:t>
+      </w:r>
+    </w:p>
+    <w:p>
+      <w:pPr>
+        <w:autoSpaceDE w:val="0"/>
+        <w:autoSpaceDN w:val="0"/>
+        <w:adjustRightInd w:val="0"/>
+        <w:jc w:val="both"/>
         <w:rPr>
           <w:b/>
           <w:bCs/>
           <w:color w:val="FF0000"/>
+          <w:lang w:val="en-US"/>
+        </w:rPr>
+      </w:pPr>
+    </w:p>
+    <w:p>
+      <w:pPr>
+        <w:autoSpaceDE w:val="0"/>
+        <w:autoSpaceDN w:val="0"/>
+        <w:adjustRightInd w:val="0"/>
+        <w:jc w:val="both"/>
+        <w:rPr>
+          <w:b/>
+          <w:bCs/>
+          <w:color w:val="FF0000"/>
+          <w:lang w:val="en-US"/>
+        </w:rPr>
+      </w:pPr>
+    </w:p>
+    <w:p>
+      <w:pPr>
+        <w:autoSpaceDE w:val="0"/>
+        <w:autoSpaceDN w:val="0"/>
+        <w:adjustRightInd w:val="0"/>
+        <w:jc w:val="both"/>
+        <w:rPr>
+          <w:b/>
+          <w:bCs/>
+          <w:color w:val="FF0000"/>
+        </w:rPr>
+      </w:pPr>
+      <w:r>
+        <w:rPr>
+          <w:b/>
+          <w:bCs/>
+          <w:color w:val="FF0000"/>
         </w:rPr>
         <w:t xml:space="preserve">Glöm inte att spara dokumentet som </w:t>
       </w:r>
@@ -9207,7 +9518,25 @@
           <w:bCs/>
           <w:color w:val="FF0000"/>
         </w:rPr>
-        <w:t xml:space="preserve"> det på Lisam.</w:t>
+        <w:t xml:space="preserve"> det på </w:t>
+      </w:r>
+      <w:proofErr w:type="spellStart"/>
+      <w:r>
+        <w:rPr>
+          <w:b/>
+          <w:bCs/>
+          <w:color w:val="FF0000"/>
+        </w:rPr>
+        <w:t>Lisam</w:t>
+      </w:r>
+      <w:proofErr w:type="spellEnd"/>
+      <w:r>
+        <w:rPr>
+          <w:b/>
+          <w:bCs/>
+          <w:color w:val="FF0000"/>
+        </w:rPr>
+        <w:t>.</w:t>
       </w:r>
     </w:p>
     <w:p>
@@ -9233,7 +9562,7 @@
 </file>
 
 <file path=word/endnotes.xml><?xml version="1.0" encoding="utf-8"?>
-<w:endnotes xmlns:wpc="http://schemas.microsoft.com/office/word/2010/wordprocessingCanvas" xmlns:cx="http://schemas.microsoft.com/office/drawing/2014/chartex" xmlns:cx1="http://schemas.microsoft.com/office/drawing/2015/9/8/chartex" xmlns:cx2="http://schemas.microsoft.com/office/drawing/2015/10/21/chartex" xmlns:cx3="http://schemas.microsoft.com/office/drawing/2016/5/9/chartex" xmlns:cx4="http://schemas.microsoft.com/office/drawing/2016/5/10/chartex" xmlns:cx5="http://schemas.microsoft.com/office/drawing/2016/5/11/chartex" xmlns:cx6="http://schemas.microsoft.com/office/drawing/2016/5/12/chartex" xmlns:cx7="http://schemas.microsoft.com/office/drawing/2016/5/13/chartex" xmlns:cx8="http://schemas.microsoft.com/office/drawing/2016/5/14/chartex" xmlns:mc="http://schemas.openxmlformats.org/markup-compatibility/2006" xmlns:aink="http://schemas.microsoft.com/office/drawing/2016/ink" xmlns:am3d="http://schemas.microsoft.com/office/drawing/2017/model3d" xmlns:o="urn:schemas-microsoft-com:office:office" xmlns:oel="http://schemas.microsoft.com/office/2019/extlst" xmlns:r="http://schemas.openxmlformats.org/officeDocument/2006/relationships" xmlns:m="http://schemas.openxmlformats.org/officeDocument/2006/math" xmlns:v="urn:schemas-microsoft-com:vml" xmlns:wp14="http://schemas.microsoft.com/office/word/2010/wordprocessingDrawing" xmlns:wp="http://schemas.openxmlformats.org/drawingml/2006/wordprocessingDrawing" xmlns:w10="urn:schemas-microsoft-com:office:word" xmlns:w="http://schemas.openxmlformats.org/wordprocessingml/2006/main" xmlns:w14="http://schemas.microsoft.com/office/word/2010/wordml" xmlns:w15="http://schemas.microsoft.com/office/word/2012/wordml" xmlns:w16cex="http://schemas.microsoft.com/office/word/2018/wordml/cex" xmlns:w16cid="http://schemas.microsoft.com/office/word/2016/wordml/cid" xmlns:w16="http://schemas.microsoft.com/office/word/2018/wordml" xmlns:w16du="http://schemas.microsoft.com/office/word/2023/wordml/word16du" xmlns:w16sdtdh="http://schemas.microsoft.com/office/word/2020/wordml/sdtdatahash" xmlns:w16se="http://schemas.microsoft.com/office/word/2015/wordml/symex" xmlns:wpg="http://schemas.microsoft.com/office/word/2010/wordprocessingGroup" xmlns:wpi="http://schemas.microsoft.com/office/word/2010/wordprocessingInk" xmlns:wne="http://schemas.microsoft.com/office/word/2006/wordml" xmlns:wps="http://schemas.microsoft.com/office/word/2010/wordprocessingShape" mc:Ignorable="w14 w15 w16se w16cid w16 w16cex w16sdtdh w16du wp14">
+<w:endnotes xmlns:wpc="http://schemas.microsoft.com/office/word/2010/wordprocessingCanvas" xmlns:cx="http://schemas.microsoft.com/office/drawing/2014/chartex" xmlns:cx1="http://schemas.microsoft.com/office/drawing/2015/9/8/chartex" xmlns:cx2="http://schemas.microsoft.com/office/drawing/2015/10/21/chartex" xmlns:cx3="http://schemas.microsoft.com/office/drawing/2016/5/9/chartex" xmlns:cx4="http://schemas.microsoft.com/office/drawing/2016/5/10/chartex" xmlns:cx5="http://schemas.microsoft.com/office/drawing/2016/5/11/chartex" xmlns:cx6="http://schemas.microsoft.com/office/drawing/2016/5/12/chartex" xmlns:cx7="http://schemas.microsoft.com/office/drawing/2016/5/13/chartex" xmlns:cx8="http://schemas.microsoft.com/office/drawing/2016/5/14/chartex" xmlns:mc="http://schemas.openxmlformats.org/markup-compatibility/2006" xmlns:aink="http://schemas.microsoft.com/office/drawing/2016/ink" xmlns:am3d="http://schemas.microsoft.com/office/drawing/2017/model3d" xmlns:o="urn:schemas-microsoft-com:office:office" xmlns:oel="http://schemas.microsoft.com/office/2019/extlst" xmlns:r="http://schemas.openxmlformats.org/officeDocument/2006/relationships" xmlns:m="http://schemas.openxmlformats.org/officeDocument/2006/math" xmlns:v="urn:schemas-microsoft-com:vml" xmlns:wp14="http://schemas.microsoft.com/office/word/2010/wordprocessingDrawing" xmlns:wp="http://schemas.openxmlformats.org/drawingml/2006/wordprocessingDrawing" xmlns:w10="urn:schemas-microsoft-com:office:word" xmlns:w="http://schemas.openxmlformats.org/wordprocessingml/2006/main" xmlns:w14="http://schemas.microsoft.com/office/word/2010/wordml" xmlns:w15="http://schemas.microsoft.com/office/word/2012/wordml" xmlns:w16cex="http://schemas.microsoft.com/office/word/2018/wordml/cex" xmlns:w16cid="http://schemas.microsoft.com/office/word/2016/wordml/cid" xmlns:w16="http://schemas.microsoft.com/office/word/2018/wordml" xmlns:w16sdtdh="http://schemas.microsoft.com/office/word/2020/wordml/sdtdatahash" xmlns:w16se="http://schemas.microsoft.com/office/word/2015/wordml/symex" xmlns:wpg="http://schemas.microsoft.com/office/word/2010/wordprocessingGroup" xmlns:wpi="http://schemas.microsoft.com/office/word/2010/wordprocessingInk" xmlns:wne="http://schemas.microsoft.com/office/word/2006/wordml" xmlns:wps="http://schemas.microsoft.com/office/word/2010/wordprocessingShape" mc:Ignorable="w14 w15 w16se w16cid w16 w16cex w16sdtdh wp14">
   <w:endnote w:type="separator" w:id="-1">
     <w:p>
       <w:r>
@@ -9252,7 +9581,7 @@
 </file>
 
 <file path=word/footnotes.xml><?xml version="1.0" encoding="utf-8"?>
-<w:footnotes xmlns:wpc="http://schemas.microsoft.com/office/word/2010/wordprocessingCanvas" xmlns:cx="http://schemas.microsoft.com/office/drawing/2014/chartex" xmlns:cx1="http://schemas.microsoft.com/office/drawing/2015/9/8/chartex" xmlns:cx2="http://schemas.microsoft.com/office/drawing/2015/10/21/chartex" xmlns:cx3="http://schemas.microsoft.com/office/drawing/2016/5/9/chartex" xmlns:cx4="http://schemas.microsoft.com/office/drawing/2016/5/10/chartex" xmlns:cx5="http://schemas.microsoft.com/office/drawing/2016/5/11/chartex" xmlns:cx6="http://schemas.microsoft.com/office/drawing/2016/5/12/chartex" xmlns:cx7="http://schemas.microsoft.com/office/drawing/2016/5/13/chartex" xmlns:cx8="http://schemas.microsoft.com/office/drawing/2016/5/14/chartex" xmlns:mc="http://schemas.openxmlformats.org/markup-compatibility/2006" xmlns:aink="http://schemas.microsoft.com/office/drawing/2016/ink" xmlns:am3d="http://schemas.microsoft.com/office/drawing/2017/model3d" xmlns:o="urn:schemas-microsoft-com:office:office" xmlns:oel="http://schemas.microsoft.com/office/2019/extlst" xmlns:r="http://schemas.openxmlformats.org/officeDocument/2006/relationships" xmlns:m="http://schemas.openxmlformats.org/officeDocument/2006/math" xmlns:v="urn:schemas-microsoft-com:vml" xmlns:wp14="http://schemas.microsoft.com/office/word/2010/wordprocessingDrawing" xmlns:wp="http://schemas.openxmlformats.org/drawingml/2006/wordprocessingDrawing" xmlns:w10="urn:schemas-microsoft-com:office:word" xmlns:w="http://schemas.openxmlformats.org/wordprocessingml/2006/main" xmlns:w14="http://schemas.microsoft.com/office/word/2010/wordml" xmlns:w15="http://schemas.microsoft.com/office/word/2012/wordml" xmlns:w16cex="http://schemas.microsoft.com/office/word/2018/wordml/cex" xmlns:w16cid="http://schemas.microsoft.com/office/word/2016/wordml/cid" xmlns:w16="http://schemas.microsoft.com/office/word/2018/wordml" xmlns:w16du="http://schemas.microsoft.com/office/word/2023/wordml/word16du" xmlns:w16sdtdh="http://schemas.microsoft.com/office/word/2020/wordml/sdtdatahash" xmlns:w16se="http://schemas.microsoft.com/office/word/2015/wordml/symex" xmlns:wpg="http://schemas.microsoft.com/office/word/2010/wordprocessingGroup" xmlns:wpi="http://schemas.microsoft.com/office/word/2010/wordprocessingInk" xmlns:wne="http://schemas.microsoft.com/office/word/2006/wordml" xmlns:wps="http://schemas.microsoft.com/office/word/2010/wordprocessingShape" mc:Ignorable="w14 w15 w16se w16cid w16 w16cex w16sdtdh w16du wp14">
+<w:footnotes xmlns:wpc="http://schemas.microsoft.com/office/word/2010/wordprocessingCanvas" xmlns:cx="http://schemas.microsoft.com/office/drawing/2014/chartex" xmlns:cx1="http://schemas.microsoft.com/office/drawing/2015/9/8/chartex" xmlns:cx2="http://schemas.microsoft.com/office/drawing/2015/10/21/chartex" xmlns:cx3="http://schemas.microsoft.com/office/drawing/2016/5/9/chartex" xmlns:cx4="http://schemas.microsoft.com/office/drawing/2016/5/10/chartex" xmlns:cx5="http://schemas.microsoft.com/office/drawing/2016/5/11/chartex" xmlns:cx6="http://schemas.microsoft.com/office/drawing/2016/5/12/chartex" xmlns:cx7="http://schemas.microsoft.com/office/drawing/2016/5/13/chartex" xmlns:cx8="http://schemas.microsoft.com/office/drawing/2016/5/14/chartex" xmlns:mc="http://schemas.openxmlformats.org/markup-compatibility/2006" xmlns:aink="http://schemas.microsoft.com/office/drawing/2016/ink" xmlns:am3d="http://schemas.microsoft.com/office/drawing/2017/model3d" xmlns:o="urn:schemas-microsoft-com:office:office" xmlns:oel="http://schemas.microsoft.com/office/2019/extlst" xmlns:r="http://schemas.openxmlformats.org/officeDocument/2006/relationships" xmlns:m="http://schemas.openxmlformats.org/officeDocument/2006/math" xmlns:v="urn:schemas-microsoft-com:vml" xmlns:wp14="http://schemas.microsoft.com/office/word/2010/wordprocessingDrawing" xmlns:wp="http://schemas.openxmlformats.org/drawingml/2006/wordprocessingDrawing" xmlns:w10="urn:schemas-microsoft-com:office:word" xmlns:w="http://schemas.openxmlformats.org/wordprocessingml/2006/main" xmlns:w14="http://schemas.microsoft.com/office/word/2010/wordml" xmlns:w15="http://schemas.microsoft.com/office/word/2012/wordml" xmlns:w16cex="http://schemas.microsoft.com/office/word/2018/wordml/cex" xmlns:w16cid="http://schemas.microsoft.com/office/word/2016/wordml/cid" xmlns:w16="http://schemas.microsoft.com/office/word/2018/wordml" xmlns:w16sdtdh="http://schemas.microsoft.com/office/word/2020/wordml/sdtdatahash" xmlns:w16se="http://schemas.microsoft.com/office/word/2015/wordml/symex" xmlns:wpg="http://schemas.microsoft.com/office/word/2010/wordprocessingGroup" xmlns:wpi="http://schemas.microsoft.com/office/word/2010/wordprocessingInk" xmlns:wne="http://schemas.microsoft.com/office/word/2006/wordml" xmlns:wps="http://schemas.microsoft.com/office/word/2010/wordprocessingShape" mc:Ignorable="w14 w15 w16se w16cid w16 w16cex w16sdtdh wp14">
   <w:footnote w:type="separator" w:id="-1">
     <w:p>
       <w:r>
@@ -9271,7 +9600,7 @@
 </file>
 
 <file path=word/numbering.xml><?xml version="1.0" encoding="utf-8"?>
-<w:numbering xmlns:wpc="http://schemas.microsoft.com/office/word/2010/wordprocessingCanvas" xmlns:cx="http://schemas.microsoft.com/office/drawing/2014/chartex" xmlns:cx1="http://schemas.microsoft.com/office/drawing/2015/9/8/chartex" xmlns:cx2="http://schemas.microsoft.com/office/drawing/2015/10/21/chartex" xmlns:cx3="http://schemas.microsoft.com/office/drawing/2016/5/9/chartex" xmlns:cx4="http://schemas.microsoft.com/office/drawing/2016/5/10/chartex" xmlns:cx5="http://schemas.microsoft.com/office/drawing/2016/5/11/chartex" xmlns:cx6="http://schemas.microsoft.com/office/drawing/2016/5/12/chartex" xmlns:cx7="http://schemas.microsoft.com/office/drawing/2016/5/13/chartex" xmlns:cx8="http://schemas.microsoft.com/office/drawing/2016/5/14/chartex" xmlns:mc="http://schemas.openxmlformats.org/markup-compatibility/2006" xmlns:aink="http://schemas.microsoft.com/office/drawing/2016/ink" xmlns:am3d="http://schemas.microsoft.com/office/drawing/2017/model3d" xmlns:o="urn:schemas-microsoft-com:office:office" xmlns:oel="http://schemas.microsoft.com/office/2019/extlst" xmlns:r="http://schemas.openxmlformats.org/officeDocument/2006/relationships" xmlns:m="http://schemas.openxmlformats.org/officeDocument/2006/math" xmlns:v="urn:schemas-microsoft-com:vml" xmlns:wp14="http://schemas.microsoft.com/office/word/2010/wordprocessingDrawing" xmlns:wp="http://schemas.openxmlformats.org/drawingml/2006/wordprocessingDrawing" xmlns:w10="urn:schemas-microsoft-com:office:word" xmlns:w="http://schemas.openxmlformats.org/wordprocessingml/2006/main" xmlns:w14="http://schemas.microsoft.com/office/word/2010/wordml" xmlns:w15="http://schemas.microsoft.com/office/word/2012/wordml" xmlns:w16cex="http://schemas.microsoft.com/office/word/2018/wordml/cex" xmlns:w16cid="http://schemas.microsoft.com/office/word/2016/wordml/cid" xmlns:w16="http://schemas.microsoft.com/office/word/2018/wordml" xmlns:w16du="http://schemas.microsoft.com/office/word/2023/wordml/word16du" xmlns:w16sdtdh="http://schemas.microsoft.com/office/word/2020/wordml/sdtdatahash" xmlns:w16se="http://schemas.microsoft.com/office/word/2015/wordml/symex" xmlns:wpg="http://schemas.microsoft.com/office/word/2010/wordprocessingGroup" xmlns:wpi="http://schemas.microsoft.com/office/word/2010/wordprocessingInk" xmlns:wne="http://schemas.microsoft.com/office/word/2006/wordml" xmlns:wps="http://schemas.microsoft.com/office/word/2010/wordprocessingShape" mc:Ignorable="w14 w15 w16se w16cid w16 w16cex w16sdtdh w16du wp14">
+<w:numbering xmlns:wpc="http://schemas.microsoft.com/office/word/2010/wordprocessingCanvas" xmlns:cx="http://schemas.microsoft.com/office/drawing/2014/chartex" xmlns:cx1="http://schemas.microsoft.com/office/drawing/2015/9/8/chartex" xmlns:cx2="http://schemas.microsoft.com/office/drawing/2015/10/21/chartex" xmlns:cx3="http://schemas.microsoft.com/office/drawing/2016/5/9/chartex" xmlns:cx4="http://schemas.microsoft.com/office/drawing/2016/5/10/chartex" xmlns:cx5="http://schemas.microsoft.com/office/drawing/2016/5/11/chartex" xmlns:cx6="http://schemas.microsoft.com/office/drawing/2016/5/12/chartex" xmlns:cx7="http://schemas.microsoft.com/office/drawing/2016/5/13/chartex" xmlns:cx8="http://schemas.microsoft.com/office/drawing/2016/5/14/chartex" xmlns:mc="http://schemas.openxmlformats.org/markup-compatibility/2006" xmlns:aink="http://schemas.microsoft.com/office/drawing/2016/ink" xmlns:am3d="http://schemas.microsoft.com/office/drawing/2017/model3d" xmlns:o="urn:schemas-microsoft-com:office:office" xmlns:oel="http://schemas.microsoft.com/office/2019/extlst" xmlns:r="http://schemas.openxmlformats.org/officeDocument/2006/relationships" xmlns:m="http://schemas.openxmlformats.org/officeDocument/2006/math" xmlns:v="urn:schemas-microsoft-com:vml" xmlns:wp14="http://schemas.microsoft.com/office/word/2010/wordprocessingDrawing" xmlns:wp="http://schemas.openxmlformats.org/drawingml/2006/wordprocessingDrawing" xmlns:w10="urn:schemas-microsoft-com:office:word" xmlns:w="http://schemas.openxmlformats.org/wordprocessingml/2006/main" xmlns:w14="http://schemas.microsoft.com/office/word/2010/wordml" xmlns:w15="http://schemas.microsoft.com/office/word/2012/wordml" xmlns:w16cex="http://schemas.microsoft.com/office/word/2018/wordml/cex" xmlns:w16cid="http://schemas.microsoft.com/office/word/2016/wordml/cid" xmlns:w16="http://schemas.microsoft.com/office/word/2018/wordml" xmlns:w16sdtdh="http://schemas.microsoft.com/office/word/2020/wordml/sdtdatahash" xmlns:w16se="http://schemas.microsoft.com/office/word/2015/wordml/symex" xmlns:wpg="http://schemas.microsoft.com/office/word/2010/wordprocessingGroup" xmlns:wpi="http://schemas.microsoft.com/office/word/2010/wordprocessingInk" xmlns:wne="http://schemas.microsoft.com/office/word/2006/wordml" xmlns:wps="http://schemas.microsoft.com/office/word/2010/wordprocessingShape" mc:Ignorable="w14 w15 w16se w16cid w16 w16cex w16sdtdh wp14">
   <w:abstractNum w:abstractNumId="0" w15:restartNumberingAfterBreak="0">
     <w:nsid w:val="039517C6"/>
     <w:multiLevelType w:val="hybridMultilevel"/>
@@ -10898,7 +11227,7 @@
 </file>
 
 <file path=word/styles.xml><?xml version="1.0" encoding="utf-8"?>
-<w:styles xmlns:mc="http://schemas.openxmlformats.org/markup-compatibility/2006" xmlns:r="http://schemas.openxmlformats.org/officeDocument/2006/relationships" xmlns:w="http://schemas.openxmlformats.org/wordprocessingml/2006/main" xmlns:w14="http://schemas.microsoft.com/office/word/2010/wordml" xmlns:w15="http://schemas.microsoft.com/office/word/2012/wordml" xmlns:w16cex="http://schemas.microsoft.com/office/word/2018/wordml/cex" xmlns:w16cid="http://schemas.microsoft.com/office/word/2016/wordml/cid" xmlns:w16="http://schemas.microsoft.com/office/word/2018/wordml" xmlns:w16du="http://schemas.microsoft.com/office/word/2023/wordml/word16du" xmlns:w16sdtdh="http://schemas.microsoft.com/office/word/2020/wordml/sdtdatahash" xmlns:w16se="http://schemas.microsoft.com/office/word/2015/wordml/symex" mc:Ignorable="w14 w15 w16se w16cid w16 w16cex w16sdtdh w16du">
+<w:styles xmlns:mc="http://schemas.openxmlformats.org/markup-compatibility/2006" xmlns:r="http://schemas.openxmlformats.org/officeDocument/2006/relationships" xmlns:w="http://schemas.openxmlformats.org/wordprocessingml/2006/main" xmlns:w14="http://schemas.microsoft.com/office/word/2010/wordml" xmlns:w15="http://schemas.microsoft.com/office/word/2012/wordml" xmlns:w16cex="http://schemas.microsoft.com/office/word/2018/wordml/cex" xmlns:w16cid="http://schemas.microsoft.com/office/word/2016/wordml/cid" xmlns:w16="http://schemas.microsoft.com/office/word/2018/wordml" xmlns:w16sdtdh="http://schemas.microsoft.com/office/word/2020/wordml/sdtdatahash" xmlns:w16se="http://schemas.microsoft.com/office/word/2015/wordml/symex" mc:Ignorable="w14 w15 w16se w16cid w16 w16cex w16sdtdh">
   <w:docDefaults>
     <w:rPrDefault>
       <w:rPr>
@@ -11780,15 +12109,6 @@
 </file>
 
 <file path=customXml/item2.xml><?xml version="1.0" encoding="utf-8"?>
-<p:properties xmlns:p="http://schemas.microsoft.com/office/2006/metadata/properties" xmlns:xsi="http://www.w3.org/2001/XMLSchema-instance" xmlns:pc="http://schemas.microsoft.com/office/infopath/2007/PartnerControls">
-  <documentManagement>
-    <_lisam_PublishedVersion xmlns="dbecd9c3-3169-49f0-bc4b-d0284eb19a83" xsi:nil="true"/>
-    <_lisam_Description xmlns="e10ccf4a-9528-4a96-b936-95245396524b" xsi:nil="true"/>
-  </documentManagement>
-</p:properties>
-</file>
-
-<file path=customXml/item3.xml><?xml version="1.0" encoding="utf-8"?>
 <ct:contentTypeSchema xmlns:ct="http://schemas.microsoft.com/office/2006/metadata/contentType" xmlns:ma="http://schemas.microsoft.com/office/2006/metadata/properties/metaAttributes" ct:_="" ma:_="" ma:contentTypeName="dokument" ma:contentTypeID="0x010100E4D7F8F7371A1041A687B7D30840DBBE" ma:contentTypeVersion="2" ma:contentTypeDescription="Skapa ett nytt dokument." ma:contentTypeScope="" ma:versionID="f686bf8aabd5ffb80085f9477dc7e7d0">
   <xsd:schema xmlns:xsd="http://www.w3.org/2001/XMLSchema" xmlns:xs="http://www.w3.org/2001/XMLSchema" xmlns:p="http://schemas.microsoft.com/office/2006/metadata/properties" xmlns:ns2="e10ccf4a-9528-4a96-b936-95245396524b" xmlns:ns3="dbecd9c3-3169-49f0-bc4b-d0284eb19a83" targetNamespace="http://schemas.microsoft.com/office/2006/metadata/properties" ma:root="true" ma:fieldsID="5dbcd95baded86757a7a326bba4c90e3" ns2:_="" ns3:_="">
     <xsd:import namespace="e10ccf4a-9528-4a96-b936-95245396524b"/>
@@ -11927,6 +12247,15 @@
 </ct:contentTypeSchema>
 </file>
 
+<file path=customXml/item3.xml><?xml version="1.0" encoding="utf-8"?>
+<p:properties xmlns:p="http://schemas.microsoft.com/office/2006/metadata/properties" xmlns:xsi="http://www.w3.org/2001/XMLSchema-instance" xmlns:pc="http://schemas.microsoft.com/office/infopath/2007/PartnerControls">
+  <documentManagement>
+    <_lisam_PublishedVersion xmlns="dbecd9c3-3169-49f0-bc4b-d0284eb19a83" xsi:nil="true"/>
+    <_lisam_Description xmlns="e10ccf4a-9528-4a96-b936-95245396524b" xsi:nil="true"/>
+  </documentManagement>
+</p:properties>
+</file>
+
 <file path=customXml/itemProps1.xml><?xml version="1.0" encoding="utf-8"?>
 <ds:datastoreItem xmlns:ds="http://schemas.openxmlformats.org/officeDocument/2006/customXml" ds:itemID="{05182574-03E8-487F-B1E6-AA2EDD016A87}">
   <ds:schemaRefs>
@@ -11936,17 +12265,6 @@
 </file>
 
 <file path=customXml/itemProps2.xml><?xml version="1.0" encoding="utf-8"?>
-<ds:datastoreItem xmlns:ds="http://schemas.openxmlformats.org/officeDocument/2006/customXml" ds:itemID="{D013ECF5-6C1E-44CB-85E0-A3FC4228F06A}">
-  <ds:schemaRefs>
-    <ds:schemaRef ds:uri="http://schemas.microsoft.com/office/2006/metadata/properties"/>
-    <ds:schemaRef ds:uri="http://schemas.microsoft.com/office/infopath/2007/PartnerControls"/>
-    <ds:schemaRef ds:uri="dbecd9c3-3169-49f0-bc4b-d0284eb19a83"/>
-    <ds:schemaRef ds:uri="e10ccf4a-9528-4a96-b936-95245396524b"/>
-  </ds:schemaRefs>
-</ds:datastoreItem>
-</file>
-
-<file path=customXml/itemProps3.xml><?xml version="1.0" encoding="utf-8"?>
 <ds:datastoreItem xmlns:ds="http://schemas.openxmlformats.org/officeDocument/2006/customXml" ds:itemID="{D46BD45B-0173-4A84-9BC5-2AEEC5731B19}">
   <ds:schemaRefs>
     <ds:schemaRef ds:uri="http://schemas.microsoft.com/office/2006/metadata/contentType"/>
@@ -11963,4 +12281,15 @@
     <ds:schemaRef ds:uri="http://schemas.microsoft.com/internal/obd"/>
   </ds:schemaRefs>
 </ds:datastoreItem>
+</file>
+
+<file path=customXml/itemProps3.xml><?xml version="1.0" encoding="utf-8"?>
+<ds:datastoreItem xmlns:ds="http://schemas.openxmlformats.org/officeDocument/2006/customXml" ds:itemID="{D013ECF5-6C1E-44CB-85E0-A3FC4228F06A}">
+  <ds:schemaRefs>
+    <ds:schemaRef ds:uri="http://schemas.microsoft.com/office/2006/metadata/properties"/>
+    <ds:schemaRef ds:uri="http://schemas.microsoft.com/office/infopath/2007/PartnerControls"/>
+    <ds:schemaRef ds:uri="dbecd9c3-3169-49f0-bc4b-d0284eb19a83"/>
+    <ds:schemaRef ds:uri="e10ccf4a-9528-4a96-b936-95245396524b"/>
+  </ds:schemaRefs>
+</ds:datastoreItem>
 </file>